--- a/doc/dokumentace.docx
+++ b/doc/dokumentace.docx
@@ -5,273 +5,1219 @@
     <w:p>
       <w:pPr>
         <w:pStyle w:val="Nadpis1"/>
-      </w:pPr>
-      <w:r>
-        <w:t>Styl „Nadpis1“ pro kapitoly</w:t>
-      </w:r>
-    </w:p>
-    <w:p>
-      <w:pPr>
-        <w:pStyle w:val="Nadpis2"/>
-      </w:pPr>
-      <w:r>
-        <w:t>Styl „Nadpis2“ pro podkapitoly, kdyby je někdo náhodou potřeboval</w:t>
+        <w:jc w:val="center"/>
+        <w:rPr>
+          <w:sz w:val="44"/>
+          <w:szCs w:val="44"/>
+        </w:rPr>
+      </w:pPr>
+      <w:r>
+        <w:rPr>
+          <w:sz w:val="44"/>
+          <w:szCs w:val="44"/>
+        </w:rPr>
+        <w:t>Vizualizace elektrostatického pole</w:t>
       </w:r>
     </w:p>
     <w:p>
       <w:pPr>
         <w:pStyle w:val="Standard"/>
       </w:pPr>
-      <w:r>
-        <w:rPr>
-          <w:szCs w:val="20"/>
-        </w:rPr>
-        <w:t>Styl „Normální“ pro běžný odstavcový text</w:t>
-      </w:r>
     </w:p>
     <w:p>
       <w:pPr>
         <w:pStyle w:val="Standard"/>
       </w:pPr>
       <w:r>
-        <w:rPr>
-          <w:rStyle w:val="Potaovkd"/>
-        </w:rPr>
-        <w:t>Styl „Počítačový kód“ pro mimořádně zajímavé části kódu.</w:t>
+        <w:t xml:space="preserve">Cílem této práce je </w:t>
+      </w:r>
+      <w:r>
+        <w:t>vytvořit vizualizace intenzity elektrostatického pole v</w:t>
+      </w:r>
+      <w:r>
+        <w:t> </w:t>
+      </w:r>
+      <w:r>
+        <w:t>bodě</w:t>
+      </w:r>
+      <w:r>
+        <w:t xml:space="preserve"> s proměnlivým časem a pozicí. Na začátku se projekt vytvoří pomocí build.cmd, který </w:t>
+      </w:r>
+      <w:r>
+        <w:t xml:space="preserve">vytvoří složku bin s kompilovaným projektem. Následně pomocí příkazové řádky zavoláme </w:t>
+      </w:r>
+      <w:r>
+        <w:t>run.cmd s parametrem a aplikace se spustí. Podle zvoleného parametru se spustí konkrétní scénář</w:t>
+      </w:r>
+      <w:r>
+        <w:t>, který bude následně vizualizován.</w:t>
       </w:r>
     </w:p>
     <w:p>
       <w:pPr>
         <w:pStyle w:val="Nadpis1"/>
-      </w:pPr>
-      <w:r>
-        <w:rPr>
-          <w:rStyle w:val="Potaovkd"/>
-          <w:rFonts w:ascii="Calibri" w:hAnsi="Calibri" w:cs="F"/>
-          <w:sz w:val="32"/>
-        </w:rPr>
-        <w:t>Co psát do dokumentace?</w:t>
-      </w:r>
-    </w:p>
-    <w:p>
-      <w:pPr>
-        <w:pStyle w:val="Standard"/>
-        <w:jc w:val="both"/>
-      </w:pPr>
-      <w:r>
-        <w:t>Představte si sebe v situaci, kdy jste obeznámeni se zadáním semestrální práce a najednou se vám do ruky dostane projekt vašeho kamaráda v nějaké fázi rozpracovanosti. Vaším úkolem je projekt dokončit, tj. navázat na to, co je již k dispozici. Co by vám vaši úlohu usnadnilo?</w:t>
-      </w:r>
-    </w:p>
-    <w:p>
-      <w:pPr>
-        <w:pStyle w:val="Standard"/>
-        <w:jc w:val="both"/>
-      </w:pPr>
-      <w:r>
-        <w:t xml:space="preserve">Mít </w:t>
-      </w:r>
-      <w:proofErr w:type="spellStart"/>
-      <w:r>
-        <w:t>JavaDoc</w:t>
-      </w:r>
-      <w:proofErr w:type="spellEnd"/>
-      <w:r>
-        <w:t>/</w:t>
-      </w:r>
-      <w:proofErr w:type="spellStart"/>
-      <w:r>
-        <w:t>Doxygen</w:t>
-      </w:r>
-      <w:proofErr w:type="spellEnd"/>
-      <w:r>
-        <w:t xml:space="preserve">/apod. </w:t>
-      </w:r>
-      <w:r>
-        <w:t>dokumentaci API je jistě užitečné, ale možná jste již zjistili, že se v </w:t>
-      </w:r>
-      <w:r>
-        <w:t>takové</w:t>
-      </w:r>
-      <w:r>
-        <w:t xml:space="preserve"> dokumentaci snadno ztratíte, když nevíte, co přesně hledáte. Uveďme si příklad. Víte, že potřebujete upravit vykreslení grafů, ale v dokumentaci vidíte hned 15 tříd. Která z nich se asi tak stará o vykreslení grafů? Něco lze odhadnout z názvů tříd. Někdy vám </w:t>
-      </w:r>
-      <w:r>
-        <w:t>nezbude</w:t>
-      </w:r>
-      <w:r>
-        <w:t xml:space="preserve"> nic jiného než si projít popis hned několika tříd. A někdy se řešení ani nedoberete jednoduše proto, že třída, která se o vykreslení grafů stará, je privátní / interní, takže se v dokumentaci API vůbec neobjeví. Pak zbývá jen zkusit si tipnout, jak by se mohla jmenovat metoda / třída, která se o vykreslení grafu stará (asi by mohla mít v názvu „</w:t>
-      </w:r>
-      <w:proofErr w:type="spellStart"/>
-      <w:r>
-        <w:t>graph</w:t>
-      </w:r>
-      <w:proofErr w:type="spellEnd"/>
-      <w:r>
-        <w:t xml:space="preserve">“), a prohledat zdrojové kódy na výskyt tohoto jména. Dost pracné, co říkáte? Nebylo by super mít nějakou další pomocnou dokumentaci, která by vám pomohla s prvotní orientací v projektu? A právě k tomu slouží tato dokumentace. </w:t>
-      </w:r>
-    </w:p>
-    <w:p>
-      <w:pPr>
-        <w:pStyle w:val="Standard"/>
-      </w:pPr>
-      <w:r>
-        <w:rPr>
-          <w:szCs w:val="20"/>
-        </w:rPr>
-        <w:t>Dokumentace by měla obsahovat:</w:t>
-      </w:r>
-    </w:p>
-    <w:p>
-      <w:pPr>
-        <w:pStyle w:val="Odstavecseseznamem"/>
         <w:numPr>
           <w:ilvl w:val="0"/>
-          <w:numId w:val="5"/>
+          <w:numId w:val="6"/>
         </w:numPr>
-        <w:jc w:val="both"/>
-      </w:pPr>
-      <w:r>
-        <w:rPr>
-          <w:szCs w:val="20"/>
-        </w:rPr>
-        <w:t xml:space="preserve">stručný ale výstižný a přehledný popis implementovaného řešení (např. „hodnoty ABC za posledních 100 sekund se zobrazují spojnicovým grafem; graf se plynule překresluje, jak přicházejí nové hodnoty ABC“) včetně toho, jak je to na nejvyšší úrovni dekomponováno do tříd a balíčků (např. „řešení je postaveno na softwarovém vzoru MVVM, … </w:t>
-      </w:r>
-      <w:r>
-        <w:rPr>
-          <w:szCs w:val="20"/>
-        </w:rPr>
-        <w:t>n</w:t>
-      </w:r>
-      <w:r>
-        <w:rPr>
-          <w:szCs w:val="20"/>
-        </w:rPr>
-        <w:t xml:space="preserve">ejdůležitějšími třídami </w:t>
-      </w:r>
-      <w:proofErr w:type="spellStart"/>
-      <w:r>
-        <w:rPr>
-          <w:szCs w:val="20"/>
-        </w:rPr>
-        <w:t>ViewModel</w:t>
-      </w:r>
-      <w:proofErr w:type="spellEnd"/>
-      <w:r>
-        <w:rPr>
-          <w:szCs w:val="20"/>
-        </w:rPr>
-        <w:t xml:space="preserve"> jsou XYZ, která se stará o veškerou interakci uživatele pro výběr dat pro zobrazení v grafech, … “)</w:t>
-      </w:r>
-    </w:p>
-    <w:p>
-      <w:pPr>
-        <w:pStyle w:val="Odstavecseseznamem"/>
+      </w:pPr>
+      <w:proofErr w:type="spellStart"/>
+      <w:r>
+        <w:t>Program.cs</w:t>
+      </w:r>
+      <w:proofErr w:type="spellEnd"/>
+    </w:p>
+    <w:p>
+      <w:pPr>
+        <w:pStyle w:val="Standard"/>
+      </w:pPr>
+      <w:r>
+        <w:t>Jedná se o vstupní bod aplikace</w:t>
+      </w:r>
+      <w:r>
+        <w:t xml:space="preserve">, nastavuje prostředí, načítá vizuální styly a vytváří instanci </w:t>
+      </w:r>
+      <w:proofErr w:type="spellStart"/>
+      <w:r>
+        <w:t>MainForm</w:t>
+      </w:r>
+      <w:proofErr w:type="spellEnd"/>
+      <w:r>
+        <w:t>, které</w:t>
+      </w:r>
+      <w:r>
+        <w:t xml:space="preserve"> předává argument z terminálu.</w:t>
+      </w:r>
+    </w:p>
+    <w:p>
+      <w:pPr>
+        <w:pStyle w:val="Nadpis1"/>
         <w:numPr>
           <w:ilvl w:val="0"/>
-          <w:numId w:val="4"/>
+          <w:numId w:val="6"/>
         </w:numPr>
-        <w:jc w:val="both"/>
-      </w:pPr>
-      <w:r>
-        <w:rPr>
-          <w:szCs w:val="20"/>
-        </w:rPr>
-        <w:t>popis zavedených opodstatněných omezení a zjednodušení (např. „je použito sekvenční vyhledávání prvku v poli, protože typická délka pole nepřesáhne 10 prvků; pokud by se v budoucnosti pracovalo s podstatně většími poli, lze zvážit použití binárního vyhledání“)</w:t>
-      </w:r>
-    </w:p>
-    <w:p>
-      <w:pPr>
-        <w:pStyle w:val="Odstavecseseznamem"/>
+      </w:pPr>
+      <w:proofErr w:type="spellStart"/>
+      <w:r>
+        <w:t>MainForm.cs</w:t>
+      </w:r>
+      <w:proofErr w:type="spellEnd"/>
+    </w:p>
+    <w:p>
+      <w:pPr>
+        <w:pStyle w:val="Standard"/>
+      </w:pPr>
+      <w:r>
+        <w:t xml:space="preserve">Vytváří instanci </w:t>
+      </w:r>
+      <w:proofErr w:type="spellStart"/>
+      <w:r>
+        <w:t>DrawingPanel</w:t>
+      </w:r>
+      <w:proofErr w:type="spellEnd"/>
+      <w:r>
+        <w:t xml:space="preserve">, která umožňuje </w:t>
+      </w:r>
+      <w:r>
+        <w:t>kreslení.</w:t>
+      </w:r>
+      <w:r>
+        <w:t xml:space="preserve"> Předává parametr do konstanty vytvořené v </w:t>
+      </w:r>
+      <w:proofErr w:type="spellStart"/>
+      <w:r>
+        <w:t>drawingPanel</w:t>
+      </w:r>
+      <w:proofErr w:type="spellEnd"/>
+    </w:p>
+    <w:p>
+      <w:pPr>
+        <w:pStyle w:val="Nadpis1"/>
         <w:numPr>
           <w:ilvl w:val="0"/>
-          <w:numId w:val="4"/>
+          <w:numId w:val="6"/>
         </w:numPr>
-        <w:jc w:val="both"/>
-      </w:pPr>
-      <w:r>
-        <w:rPr>
-          <w:szCs w:val="20"/>
-        </w:rPr>
-        <w:t>popis klíčových algoritmů za účelem objasnění chování, přičemž tento popis, často zapsán v nějakém pseudokódu, je na vyšší úrovni abstrakce, než je pak vlastní kód v programovacím jazyce. Rozhodně nekopírujte kusy kódy</w:t>
-      </w:r>
-    </w:p>
-    <w:p>
-      <w:pPr>
-        <w:pStyle w:val="Odstavecseseznamem"/>
+      </w:pPr>
+      <w:proofErr w:type="spellStart"/>
+      <w:r>
+        <w:t>DrawingPanel.cs</w:t>
+      </w:r>
+      <w:proofErr w:type="spellEnd"/>
+    </w:p>
+    <w:p>
+      <w:pPr>
+        <w:pStyle w:val="Standard"/>
+      </w:pPr>
+      <w:r>
+        <w:t>Atributy třídy</w:t>
+      </w:r>
+      <w:r>
+        <w:t xml:space="preserve">: </w:t>
+      </w:r>
+    </w:p>
+    <w:p>
+      <w:pPr>
+        <w:pStyle w:val="Standard"/>
         <w:numPr>
           <w:ilvl w:val="0"/>
-          <w:numId w:val="4"/>
+          <w:numId w:val="11"/>
         </w:numPr>
-        <w:jc w:val="both"/>
-      </w:pPr>
-      <w:r>
-        <w:rPr>
-          <w:szCs w:val="20"/>
-        </w:rPr>
-        <w:t>popis vytvoření, instalace a spuštění aplikace, pokud toto není intuitivní, nebo apriori dáno</w:t>
-      </w:r>
-    </w:p>
-    <w:p>
-      <w:pPr>
-        <w:pStyle w:val="Odstavecseseznamem"/>
+      </w:pPr>
+      <w:proofErr w:type="spellStart"/>
+      <w:r>
+        <w:t>String</w:t>
+      </w:r>
+      <w:proofErr w:type="spellEnd"/>
+      <w:r>
+        <w:t xml:space="preserve"> </w:t>
+      </w:r>
+      <w:proofErr w:type="spellStart"/>
+      <w:r>
+        <w:t>parameter</w:t>
+      </w:r>
+      <w:proofErr w:type="spellEnd"/>
+      <w:r>
+        <w:t xml:space="preserve"> – </w:t>
+      </w:r>
+      <w:r>
+        <w:t xml:space="preserve">předaný parametr, který </w:t>
+      </w:r>
+      <w:proofErr w:type="gramStart"/>
+      <w:r>
+        <w:t>rozhoduje</w:t>
+      </w:r>
+      <w:proofErr w:type="gramEnd"/>
+      <w:r>
+        <w:t xml:space="preserve"> který scénář se spustí</w:t>
+      </w:r>
+    </w:p>
+    <w:p>
+      <w:pPr>
+        <w:pStyle w:val="Standard"/>
         <w:numPr>
           <w:ilvl w:val="0"/>
-          <w:numId w:val="4"/>
+          <w:numId w:val="11"/>
         </w:numPr>
-        <w:jc w:val="both"/>
-      </w:pPr>
-      <w:r>
-        <w:rPr>
-          <w:szCs w:val="20"/>
-        </w:rPr>
-        <w:t>popis ovládání aplikace, pokud toto není intuitivní, nebo apriori dáno</w:t>
-      </w:r>
-    </w:p>
-    <w:p>
-      <w:pPr>
-        <w:pStyle w:val="Odstavecseseznamem"/>
+      </w:pPr>
+      <w:proofErr w:type="spellStart"/>
+      <w:r>
+        <w:t>Int</w:t>
+      </w:r>
+      <w:proofErr w:type="spellEnd"/>
+      <w:r>
+        <w:t xml:space="preserve"> </w:t>
+      </w:r>
+      <w:proofErr w:type="spellStart"/>
+      <w:r>
+        <w:t>m_Start</w:t>
+      </w:r>
+      <w:proofErr w:type="spellEnd"/>
+      <w:r>
+        <w:t xml:space="preserve"> </w:t>
+      </w:r>
+      <w:r>
+        <w:t>–</w:t>
+      </w:r>
+      <w:r>
+        <w:t xml:space="preserve"> </w:t>
+      </w:r>
+      <w:r>
+        <w:t>ukládá aktuální čas aplikace ve chvíli</w:t>
+      </w:r>
+      <w:r>
+        <w:t xml:space="preserve"> spuštění</w:t>
+      </w:r>
+    </w:p>
+    <w:p>
+      <w:pPr>
+        <w:pStyle w:val="Standard"/>
         <w:numPr>
           <w:ilvl w:val="0"/>
-          <w:numId w:val="4"/>
+          <w:numId w:val="11"/>
         </w:numPr>
-        <w:jc w:val="both"/>
-      </w:pPr>
-      <w:r>
-        <w:rPr>
-          <w:szCs w:val="20"/>
-        </w:rPr>
-        <w:t>stručný popis dosud neopravených nedostatků a popis možného rozšíření do budoucna</w:t>
+      </w:pPr>
+      <w:proofErr w:type="spellStart"/>
+      <w:r>
+        <w:t>Float</w:t>
+      </w:r>
+      <w:proofErr w:type="spellEnd"/>
+      <w:r>
+        <w:t xml:space="preserve"> </w:t>
+      </w:r>
+      <w:proofErr w:type="spellStart"/>
+      <w:r>
+        <w:t>elapsed</w:t>
+      </w:r>
+      <w:proofErr w:type="spellEnd"/>
+      <w:r>
+        <w:t xml:space="preserve"> </w:t>
+      </w:r>
+      <w:r>
+        <w:t>–</w:t>
+      </w:r>
+      <w:r>
+        <w:t xml:space="preserve"> </w:t>
+      </w:r>
+      <w:proofErr w:type="spellStart"/>
+      <w:r>
+        <w:t>proměná</w:t>
+      </w:r>
+      <w:proofErr w:type="spellEnd"/>
+      <w:r>
+        <w:t>, který se s časem mění</w:t>
+      </w:r>
+      <w:r>
+        <w:t>, slouží pro animaci</w:t>
       </w:r>
     </w:p>
     <w:p>
       <w:pPr>
         <w:pStyle w:val="Standard"/>
-      </w:pPr>
-      <w:r>
-        <w:t>A rozhodně by měla obsahovat popis zvolených rozšířeních (a jak se projeví).</w:t>
+        <w:numPr>
+          <w:ilvl w:val="0"/>
+          <w:numId w:val="11"/>
+        </w:numPr>
+      </w:pPr>
+      <w:r>
+        <w:t xml:space="preserve">Double </w:t>
+      </w:r>
+      <w:proofErr w:type="spellStart"/>
+      <w:r>
+        <w:t>power</w:t>
+      </w:r>
+      <w:proofErr w:type="spellEnd"/>
+      <w:r>
+        <w:t xml:space="preserve"> – ukládá intenzitu el. Pole</w:t>
       </w:r>
     </w:p>
     <w:p>
       <w:pPr>
         <w:pStyle w:val="Standard"/>
-      </w:pPr>
+        <w:numPr>
+          <w:ilvl w:val="0"/>
+          <w:numId w:val="11"/>
+        </w:numPr>
+      </w:pPr>
+      <w:proofErr w:type="spellStart"/>
+      <w:proofErr w:type="gramStart"/>
+      <w:r>
+        <w:t>Int</w:t>
+      </w:r>
+      <w:proofErr w:type="spellEnd"/>
+      <w:r>
+        <w:t>[</w:t>
+      </w:r>
+      <w:proofErr w:type="gramEnd"/>
+      <w:r>
+        <w:t xml:space="preserve">,] </w:t>
+      </w:r>
+      <w:proofErr w:type="spellStart"/>
+      <w:r>
+        <w:t>position</w:t>
+      </w:r>
+      <w:proofErr w:type="spellEnd"/>
+      <w:r>
+        <w:t xml:space="preserve"> </w:t>
+      </w:r>
+      <w:r>
+        <w:t>–</w:t>
+      </w:r>
+      <w:r>
+        <w:t xml:space="preserve"> </w:t>
+      </w:r>
+      <w:r>
+        <w:t>dvojrozměrné pole, ve kterém se ukládají pozice nábojů</w:t>
+      </w:r>
     </w:p>
     <w:p>
       <w:pPr>
         <w:pStyle w:val="Standard"/>
-      </w:pPr>
-      <w:r>
-        <w:rPr>
-          <w:szCs w:val="20"/>
-        </w:rPr>
-        <w:t xml:space="preserve">Nezapomeňte rovněž vyplnit údaje v záhlaví! Celkový počet hodin = počet hodin soustředěné práce, tj. nezapočtou se do toho přestávky na oběd, večeři, vyřízení telefonu apod. Ale započte se do toho např. i pročtení tohoto dokumentu </w:t>
-      </w:r>
-      <w:r>
-        <w:rPr>
-          <w:rFonts w:ascii="Segoe UI Emoji" w:eastAsia="Segoe UI Emoji" w:hAnsi="Segoe UI Emoji" w:cs="Segoe UI Emoji"/>
-          <w:szCs w:val="20"/>
-        </w:rPr>
-        <w:t>😊</w:t>
+        <w:numPr>
+          <w:ilvl w:val="0"/>
+          <w:numId w:val="11"/>
+        </w:numPr>
+      </w:pPr>
+      <w:proofErr w:type="spellStart"/>
+      <w:proofErr w:type="gramStart"/>
+      <w:r>
+        <w:t>Int</w:t>
+      </w:r>
+      <w:proofErr w:type="spellEnd"/>
+      <w:r>
+        <w:t>[</w:t>
+      </w:r>
+      <w:proofErr w:type="gramEnd"/>
+      <w:r>
+        <w:t xml:space="preserve">] </w:t>
+      </w:r>
+      <w:proofErr w:type="spellStart"/>
+      <w:r>
+        <w:t>charge</w:t>
+      </w:r>
+      <w:proofErr w:type="spellEnd"/>
+      <w:r>
+        <w:t xml:space="preserve"> – pole, do kterého se ukládá síla jednotlivých nábojů</w:t>
+      </w:r>
+    </w:p>
+    <w:p>
+      <w:pPr>
+        <w:pStyle w:val="Standard"/>
+      </w:pPr>
+    </w:p>
+    <w:p>
+      <w:pPr>
+        <w:pStyle w:val="Nadpis2"/>
+      </w:pPr>
+      <w:r>
+        <w:t xml:space="preserve">Konstruktor </w:t>
+      </w:r>
+      <w:proofErr w:type="spellStart"/>
+      <w:proofErr w:type="gramStart"/>
+      <w:r>
+        <w:t>DrawingPanel</w:t>
+      </w:r>
+      <w:proofErr w:type="spellEnd"/>
+      <w:r>
+        <w:t>(</w:t>
+      </w:r>
+      <w:proofErr w:type="gramEnd"/>
+      <w:r>
+        <w:t>)</w:t>
+      </w:r>
+    </w:p>
+    <w:p>
+      <w:pPr>
+        <w:pStyle w:val="Standard"/>
+      </w:pPr>
+      <w:r>
+        <w:t xml:space="preserve">Vytváří </w:t>
+      </w:r>
+      <w:r>
+        <w:t xml:space="preserve">instanci </w:t>
+      </w:r>
+      <w:proofErr w:type="spellStart"/>
+      <w:r>
+        <w:t>Timer</w:t>
+      </w:r>
+      <w:proofErr w:type="spellEnd"/>
+      <w:r>
+        <w:t>, který se stará o sledování času aplikace, díky tomu je možné vytvářet animaci.</w:t>
+      </w:r>
+    </w:p>
+    <w:p>
+      <w:pPr>
+        <w:pStyle w:val="Nadpis2"/>
+      </w:pPr>
+      <w:r>
+        <w:t>Metoda</w:t>
+      </w:r>
+      <w:r>
+        <w:t xml:space="preserve"> </w:t>
+      </w:r>
+      <w:proofErr w:type="spellStart"/>
+      <w:r>
+        <w:t>Timer_</w:t>
+      </w:r>
+      <w:proofErr w:type="gramStart"/>
+      <w:r>
+        <w:t>Tick</w:t>
+      </w:r>
+      <w:proofErr w:type="spellEnd"/>
+      <w:r>
+        <w:t>(</w:t>
+      </w:r>
+      <w:proofErr w:type="spellStart"/>
+      <w:proofErr w:type="gramEnd"/>
+      <w:r>
+        <w:t>object</w:t>
+      </w:r>
+      <w:proofErr w:type="spellEnd"/>
+      <w:r>
+        <w:t xml:space="preserve"> </w:t>
+      </w:r>
+      <w:proofErr w:type="spellStart"/>
+      <w:r>
+        <w:t>sender</w:t>
+      </w:r>
+      <w:proofErr w:type="spellEnd"/>
+      <w:r>
+        <w:t xml:space="preserve">, </w:t>
+      </w:r>
+      <w:proofErr w:type="spellStart"/>
+      <w:r>
+        <w:t>EventArgs</w:t>
+      </w:r>
+      <w:proofErr w:type="spellEnd"/>
+      <w:r>
+        <w:t xml:space="preserve"> e)</w:t>
+      </w:r>
+    </w:p>
+    <w:p>
+      <w:pPr>
+        <w:pStyle w:val="Standard"/>
+      </w:pPr>
+      <w:r>
+        <w:t xml:space="preserve">Při každém zavolání </w:t>
+      </w:r>
+      <w:r>
+        <w:t>překreslí plátno.</w:t>
+      </w:r>
+    </w:p>
+    <w:p>
+      <w:pPr>
+        <w:pStyle w:val="Nadpis2"/>
+      </w:pPr>
+      <w:r>
+        <w:lastRenderedPageBreak/>
+        <w:t>Metoda</w:t>
+      </w:r>
+      <w:r>
+        <w:t xml:space="preserve"> </w:t>
+      </w:r>
+      <w:proofErr w:type="spellStart"/>
+      <w:proofErr w:type="gramStart"/>
+      <w:r>
+        <w:t>OnPaint</w:t>
+      </w:r>
+      <w:proofErr w:type="spellEnd"/>
+      <w:r>
+        <w:t>(</w:t>
+      </w:r>
+      <w:proofErr w:type="spellStart"/>
+      <w:proofErr w:type="gramEnd"/>
+      <w:r>
+        <w:t>PaintEventArgs</w:t>
+      </w:r>
+      <w:proofErr w:type="spellEnd"/>
+      <w:r>
+        <w:t xml:space="preserve"> e)</w:t>
+      </w:r>
+    </w:p>
+    <w:p>
+      <w:pPr>
+        <w:pStyle w:val="Standard"/>
+      </w:pPr>
+      <w:r>
+        <w:t xml:space="preserve">Hlavní </w:t>
+      </w:r>
+      <w:r>
+        <w:t xml:space="preserve">funkce, ve které se vykresluje </w:t>
+      </w:r>
+      <w:proofErr w:type="gramStart"/>
+      <w:r>
+        <w:t>vše</w:t>
+      </w:r>
+      <w:proofErr w:type="gramEnd"/>
+      <w:r>
+        <w:t xml:space="preserve"> co je na plátně. </w:t>
+      </w:r>
+      <w:r>
+        <w:t xml:space="preserve">Proměnná </w:t>
+      </w:r>
+      <w:proofErr w:type="spellStart"/>
+      <w:r>
+        <w:t>scale</w:t>
+      </w:r>
+      <w:proofErr w:type="spellEnd"/>
+      <w:r>
+        <w:t xml:space="preserve"> slouží k</w:t>
+      </w:r>
+      <w:r>
+        <w:t> upravení velikosti objektů vzhledem k velikosti okna, je zde zvolena konstanta</w:t>
+      </w:r>
+      <w:r>
+        <w:t xml:space="preserve">, ze které </w:t>
+      </w:r>
+      <w:proofErr w:type="spellStart"/>
+      <w:r>
+        <w:t>scale</w:t>
+      </w:r>
+      <w:proofErr w:type="spellEnd"/>
+      <w:r>
+        <w:t xml:space="preserve"> následně vypočítán.</w:t>
+      </w:r>
+      <w:r>
+        <w:t xml:space="preserve"> V metodě jsou vytvářeny dvě instance, </w:t>
+      </w:r>
+      <w:proofErr w:type="spellStart"/>
+      <w:r>
+        <w:t>Charge</w:t>
+      </w:r>
+      <w:proofErr w:type="spellEnd"/>
+      <w:r>
+        <w:t xml:space="preserve"> a </w:t>
+      </w:r>
+      <w:proofErr w:type="spellStart"/>
+      <w:r>
+        <w:t>Probe</w:t>
+      </w:r>
+      <w:proofErr w:type="spellEnd"/>
+      <w:r>
+        <w:t>.</w:t>
+      </w:r>
+      <w:r>
+        <w:t xml:space="preserve"> Jednotlivé scénáře jsou řešeny pomocí switch funkce, kde parametr rozhoduje o tom, kter</w:t>
+      </w:r>
+      <w:r>
+        <w:t xml:space="preserve">ý scénář se spustí. V jednotlivých scénářích jsou </w:t>
+      </w:r>
+      <w:proofErr w:type="gramStart"/>
+      <w:r>
+        <w:t>pak  vytvořené</w:t>
+      </w:r>
+      <w:proofErr w:type="gramEnd"/>
+      <w:r>
+        <w:t xml:space="preserve"> objekty, a do </w:t>
+      </w:r>
+      <w:r>
+        <w:t xml:space="preserve">polí </w:t>
+      </w:r>
+      <w:proofErr w:type="spellStart"/>
+      <w:r>
+        <w:t>positions</w:t>
+      </w:r>
+      <w:proofErr w:type="spellEnd"/>
+      <w:r>
+        <w:t xml:space="preserve"> a </w:t>
+      </w:r>
+      <w:proofErr w:type="spellStart"/>
+      <w:r>
+        <w:t>charges</w:t>
+      </w:r>
+      <w:proofErr w:type="spellEnd"/>
+      <w:r>
+        <w:t xml:space="preserve"> jsou přiřazené příslušné hodnoty</w:t>
+      </w:r>
+      <w:r>
+        <w:t xml:space="preserve">, do </w:t>
+      </w:r>
+      <w:proofErr w:type="spellStart"/>
+      <w:r>
+        <w:t>power</w:t>
+      </w:r>
+      <w:proofErr w:type="spellEnd"/>
+      <w:r>
+        <w:t xml:space="preserve"> je pak přiřazena hodnota intenzity pole</w:t>
+      </w:r>
+      <w:r>
+        <w:t>.</w:t>
+      </w:r>
+    </w:p>
+    <w:p>
+      <w:pPr>
+        <w:pStyle w:val="Nadpis2"/>
+      </w:pPr>
+      <w:r>
+        <w:t>Metoda</w:t>
+      </w:r>
+      <w:r>
+        <w:t xml:space="preserve"> </w:t>
+      </w:r>
+      <w:proofErr w:type="spellStart"/>
+      <w:proofErr w:type="gramStart"/>
+      <w:r>
+        <w:t>OnResize</w:t>
+      </w:r>
+      <w:proofErr w:type="spellEnd"/>
+      <w:r>
+        <w:t>(</w:t>
+      </w:r>
+      <w:proofErr w:type="spellStart"/>
+      <w:proofErr w:type="gramEnd"/>
+      <w:r>
+        <w:t>EventArgs</w:t>
+      </w:r>
+      <w:proofErr w:type="spellEnd"/>
+      <w:r>
+        <w:t xml:space="preserve"> </w:t>
+      </w:r>
+      <w:proofErr w:type="spellStart"/>
+      <w:r>
+        <w:t>eventargs</w:t>
+      </w:r>
+      <w:proofErr w:type="spellEnd"/>
+      <w:r>
+        <w:t>)</w:t>
+      </w:r>
+    </w:p>
+    <w:p>
+      <w:pPr>
+        <w:pStyle w:val="Standard"/>
+      </w:pPr>
+      <w:r>
+        <w:t>Po změnění velikosti okna překreslí plátno.</w:t>
+      </w:r>
+    </w:p>
+    <w:p>
+      <w:pPr>
+        <w:pStyle w:val="Nadpis1"/>
+        <w:numPr>
+          <w:ilvl w:val="0"/>
+          <w:numId w:val="6"/>
+        </w:numPr>
+      </w:pPr>
+      <w:proofErr w:type="spellStart"/>
+      <w:r>
+        <w:t>Charge.cs</w:t>
+      </w:r>
+      <w:proofErr w:type="spellEnd"/>
+    </w:p>
+    <w:p>
+      <w:pPr>
+        <w:pStyle w:val="Standard"/>
+      </w:pPr>
+      <w:r>
+        <w:t>Tato třída slouží pro vykresl</w:t>
+      </w:r>
+      <w:r>
+        <w:t>e</w:t>
+      </w:r>
+      <w:r>
+        <w:t>ní náboje.</w:t>
+      </w:r>
+    </w:p>
+    <w:p>
+      <w:pPr>
+        <w:pStyle w:val="Nadpis2"/>
+      </w:pPr>
+      <w:r>
+        <w:t xml:space="preserve">Metoda </w:t>
+      </w:r>
+      <w:proofErr w:type="spellStart"/>
+      <w:proofErr w:type="gramStart"/>
+      <w:r>
+        <w:t>add</w:t>
+      </w:r>
+      <w:proofErr w:type="spellEnd"/>
+      <w:r>
+        <w:t>(</w:t>
+      </w:r>
+      <w:proofErr w:type="spellStart"/>
+      <w:proofErr w:type="gramEnd"/>
+      <w:r>
+        <w:t>Graphics</w:t>
+      </w:r>
+      <w:proofErr w:type="spellEnd"/>
+      <w:r>
+        <w:t xml:space="preserve"> g, </w:t>
+      </w:r>
+      <w:proofErr w:type="spellStart"/>
+      <w:r>
+        <w:t>int</w:t>
+      </w:r>
+      <w:proofErr w:type="spellEnd"/>
+      <w:r>
+        <w:t xml:space="preserve"> </w:t>
+      </w:r>
+      <w:proofErr w:type="spellStart"/>
+      <w:r>
+        <w:t>charge</w:t>
+      </w:r>
+      <w:proofErr w:type="spellEnd"/>
+      <w:r>
+        <w:t xml:space="preserve">, </w:t>
+      </w:r>
+      <w:proofErr w:type="spellStart"/>
+      <w:r>
+        <w:t>int</w:t>
+      </w:r>
+      <w:proofErr w:type="spellEnd"/>
+      <w:r>
+        <w:t xml:space="preserve">[] </w:t>
+      </w:r>
+      <w:proofErr w:type="spellStart"/>
+      <w:r>
+        <w:t>pos</w:t>
+      </w:r>
+      <w:proofErr w:type="spellEnd"/>
+      <w:r>
+        <w:t xml:space="preserve">, </w:t>
+      </w:r>
+      <w:proofErr w:type="spellStart"/>
+      <w:r>
+        <w:t>float</w:t>
+      </w:r>
+      <w:proofErr w:type="spellEnd"/>
+      <w:r>
+        <w:t xml:space="preserve"> </w:t>
+      </w:r>
+      <w:proofErr w:type="spellStart"/>
+      <w:r>
+        <w:t>scale</w:t>
+      </w:r>
+      <w:proofErr w:type="spellEnd"/>
+      <w:r>
+        <w:t>)</w:t>
+      </w:r>
+    </w:p>
+    <w:p>
+      <w:pPr>
+        <w:pStyle w:val="Standard"/>
+      </w:pPr>
+      <w:r>
+        <w:t>Metodě je předán grafický kontext, aby bylo možné v metodě volat funkce pro vykresl</w:t>
+      </w:r>
+      <w:r>
+        <w:t>ení, dále síla náboje, která pomáhá určit vizuální velikost náboje.</w:t>
+      </w:r>
+      <w:r>
+        <w:t xml:space="preserve"> </w:t>
+      </w:r>
+      <w:r>
+        <w:t xml:space="preserve">Pole </w:t>
+      </w:r>
+      <w:proofErr w:type="spellStart"/>
+      <w:r>
+        <w:t>pos</w:t>
+      </w:r>
+      <w:proofErr w:type="spellEnd"/>
+      <w:r>
+        <w:t xml:space="preserve"> předává informaci o pozici náboje.</w:t>
+      </w:r>
+    </w:p>
+    <w:p>
+      <w:pPr>
+        <w:pStyle w:val="Standard"/>
+      </w:pPr>
+      <w:r>
+        <w:t>Nejdříve se vytvoří Cesta, do které je přidána Elipsa</w:t>
+      </w:r>
+      <w:r>
+        <w:t xml:space="preserve">. Následně je vytvořen region, do kterého je cesta poté přidána. </w:t>
+      </w:r>
+      <w:r>
+        <w:t xml:space="preserve">Tento přístup byl zvolen, aby se mohl využít </w:t>
+      </w:r>
+      <w:proofErr w:type="spellStart"/>
+      <w:r>
+        <w:t>PathGradientBrush</w:t>
+      </w:r>
+      <w:proofErr w:type="spellEnd"/>
+      <w:r>
+        <w:t xml:space="preserve"> pro výplň náboje. Barva </w:t>
+      </w:r>
+      <w:proofErr w:type="spellStart"/>
+      <w:r>
+        <w:t>brushe</w:t>
+      </w:r>
+      <w:proofErr w:type="spellEnd"/>
+      <w:r>
+        <w:t xml:space="preserve"> se přiřazuje podle </w:t>
+      </w:r>
+      <w:proofErr w:type="gramStart"/>
+      <w:r>
+        <w:t>toho</w:t>
+      </w:r>
+      <w:proofErr w:type="gramEnd"/>
+      <w:r>
+        <w:t xml:space="preserve"> jestli je náboj nabitý pozitivně či negativně. V prostředku náboje je taktéž vypsána </w:t>
+      </w:r>
+      <w:proofErr w:type="gramStart"/>
+      <w:r>
+        <w:t>informace</w:t>
+      </w:r>
+      <w:proofErr w:type="gramEnd"/>
+      <w:r>
+        <w:t xml:space="preserve"> o jaký </w:t>
+      </w:r>
+      <w:proofErr w:type="spellStart"/>
+      <w:r>
+        <w:t>naboj</w:t>
+      </w:r>
+      <w:proofErr w:type="spellEnd"/>
+      <w:r>
+        <w:t xml:space="preserve"> se jedná, tj. jakou velikost má.</w:t>
+      </w:r>
+    </w:p>
+    <w:p>
+      <w:pPr>
+        <w:pStyle w:val="Nadpis1"/>
+        <w:numPr>
+          <w:ilvl w:val="0"/>
+          <w:numId w:val="6"/>
+        </w:numPr>
+      </w:pPr>
+      <w:proofErr w:type="spellStart"/>
+      <w:r>
+        <w:t>Probe.cs</w:t>
+      </w:r>
+      <w:proofErr w:type="spellEnd"/>
+    </w:p>
+    <w:p>
+      <w:pPr>
+        <w:pStyle w:val="Standard"/>
+      </w:pPr>
+      <w:r>
+        <w:t xml:space="preserve">Tato třída slouží k výpočtu intenzity </w:t>
+      </w:r>
+      <w:proofErr w:type="spellStart"/>
+      <w:r>
+        <w:t>elektrostat</w:t>
+      </w:r>
+      <w:proofErr w:type="spellEnd"/>
+      <w:r>
+        <w:t xml:space="preserve">. Pole </w:t>
+      </w:r>
+      <w:r>
+        <w:t>a vykreslení vektoru směru intenzity a vypsání hodnoty intenzity v konkrétním bodě</w:t>
+      </w:r>
+      <w:r>
+        <w:t>, který se pohybuje po kružnici.</w:t>
+      </w:r>
+    </w:p>
+    <w:p>
+      <w:pPr>
+        <w:pStyle w:val="Standard"/>
+      </w:pPr>
+      <w:r>
+        <w:t>Atributy:</w:t>
+      </w:r>
+    </w:p>
+    <w:p>
+      <w:pPr>
+        <w:pStyle w:val="Standard"/>
+        <w:numPr>
+          <w:ilvl w:val="0"/>
+          <w:numId w:val="14"/>
+        </w:numPr>
+      </w:pPr>
+      <w:proofErr w:type="spellStart"/>
+      <w:proofErr w:type="gramStart"/>
+      <w:r>
+        <w:t>Float</w:t>
+      </w:r>
+      <w:proofErr w:type="spellEnd"/>
+      <w:r>
+        <w:t>[</w:t>
+      </w:r>
+      <w:proofErr w:type="gramEnd"/>
+      <w:r>
+        <w:t xml:space="preserve">] </w:t>
+      </w:r>
+      <w:proofErr w:type="spellStart"/>
+      <w:r>
+        <w:t>vectorPosition</w:t>
+      </w:r>
+      <w:proofErr w:type="spellEnd"/>
+      <w:r>
+        <w:t xml:space="preserve"> </w:t>
+      </w:r>
+      <w:r>
+        <w:t>–</w:t>
+      </w:r>
+      <w:r>
+        <w:t xml:space="preserve"> </w:t>
+      </w:r>
+      <w:r>
+        <w:t>Nese v sobě x1,y1,x2,y2 souřadnice pro vykreslení grafu.</w:t>
+      </w:r>
+    </w:p>
+    <w:p>
+      <w:pPr>
+        <w:pStyle w:val="Nadpis2"/>
+      </w:pPr>
+      <w:r>
+        <w:t xml:space="preserve">Metoda </w:t>
+      </w:r>
+      <w:proofErr w:type="spellStart"/>
+      <w:r>
+        <w:t>calculate_Intensity</w:t>
+      </w:r>
+      <w:proofErr w:type="spellEnd"/>
+      <w:r>
+        <w:t>(</w:t>
+      </w:r>
+      <w:proofErr w:type="spellStart"/>
+      <w:proofErr w:type="gramStart"/>
+      <w:r>
+        <w:t>int</w:t>
+      </w:r>
+      <w:proofErr w:type="spellEnd"/>
+      <w:r>
+        <w:t>[</w:t>
+      </w:r>
+      <w:proofErr w:type="gramEnd"/>
+      <w:r>
+        <w:t xml:space="preserve">] </w:t>
+      </w:r>
+      <w:proofErr w:type="spellStart"/>
+      <w:r>
+        <w:t>charges</w:t>
+      </w:r>
+      <w:proofErr w:type="spellEnd"/>
+      <w:r>
+        <w:t xml:space="preserve">, </w:t>
+      </w:r>
+      <w:proofErr w:type="spellStart"/>
+      <w:r>
+        <w:t>int</w:t>
+      </w:r>
+      <w:proofErr w:type="spellEnd"/>
+      <w:r>
+        <w:t xml:space="preserve">[,] </w:t>
+      </w:r>
+      <w:proofErr w:type="spellStart"/>
+      <w:r>
+        <w:t>positions</w:t>
+      </w:r>
+      <w:proofErr w:type="spellEnd"/>
+      <w:r>
+        <w:t xml:space="preserve">, </w:t>
+      </w:r>
+      <w:proofErr w:type="spellStart"/>
+      <w:r>
+        <w:t>float</w:t>
+      </w:r>
+      <w:proofErr w:type="spellEnd"/>
+      <w:r>
+        <w:t xml:space="preserve"> </w:t>
+      </w:r>
+      <w:proofErr w:type="spellStart"/>
+      <w:r>
+        <w:t>elapsed</w:t>
+      </w:r>
+      <w:proofErr w:type="spellEnd"/>
+      <w:r>
+        <w:t>)</w:t>
+      </w:r>
+    </w:p>
+    <w:p>
+      <w:pPr>
+        <w:pStyle w:val="Standard"/>
+      </w:pPr>
+      <w:r>
+        <w:t>Počítá aktuální hodnotu v bodě X, Y</w:t>
+      </w:r>
+      <w:r>
+        <w:t>.</w:t>
+      </w:r>
+      <w:r>
+        <w:t xml:space="preserve"> Následně se vytvoří pole pro uložení </w:t>
+      </w:r>
+      <w:r>
+        <w:t xml:space="preserve">x2, y2 bez </w:t>
+      </w:r>
+      <w:proofErr w:type="spellStart"/>
+      <w:r>
+        <w:t>přenásobení</w:t>
+      </w:r>
+      <w:proofErr w:type="spellEnd"/>
+      <w:r>
+        <w:t xml:space="preserve"> </w:t>
+      </w:r>
+      <w:proofErr w:type="spellStart"/>
+      <w:r>
+        <w:t>size</w:t>
+      </w:r>
+      <w:proofErr w:type="spellEnd"/>
+      <w:r>
+        <w:t xml:space="preserve"> a </w:t>
+      </w:r>
+      <w:proofErr w:type="spellStart"/>
+      <w:r>
+        <w:t>scale</w:t>
+      </w:r>
+      <w:proofErr w:type="spellEnd"/>
+      <w:r>
+        <w:t>.</w:t>
+      </w:r>
+    </w:p>
+    <w:p>
+      <w:pPr>
+        <w:pStyle w:val="Standard"/>
+      </w:pPr>
+      <w:r>
+        <w:t xml:space="preserve">Pomocí </w:t>
+      </w:r>
+      <w:proofErr w:type="spellStart"/>
+      <w:r>
+        <w:t>for</w:t>
+      </w:r>
+      <w:proofErr w:type="spellEnd"/>
+      <w:r>
+        <w:t xml:space="preserve"> cyklu</w:t>
+      </w:r>
+      <w:r>
+        <w:t>, který projíždí přes všechny náboje,</w:t>
+      </w:r>
+      <w:r>
+        <w:t xml:space="preserve"> </w:t>
+      </w:r>
+      <w:r>
+        <w:t>jsou</w:t>
+      </w:r>
+      <w:r>
+        <w:t xml:space="preserve"> pak počítání Coulombovým zákonem </w:t>
+      </w:r>
+      <w:r>
+        <w:t>so</w:t>
+      </w:r>
+      <w:r>
+        <w:t>u</w:t>
+      </w:r>
+      <w:r>
+        <w:t>řadnice, které jsou průběžně</w:t>
+      </w:r>
+      <w:r>
+        <w:t xml:space="preserve"> přičítány do </w:t>
+      </w:r>
+      <w:r>
+        <w:t>pole</w:t>
+      </w:r>
+      <w:r>
+        <w:t xml:space="preserve">. </w:t>
+      </w:r>
+      <w:r>
+        <w:t xml:space="preserve">Proměnná </w:t>
+      </w:r>
+      <w:proofErr w:type="spellStart"/>
+      <w:r>
+        <w:t>nMagnitude</w:t>
+      </w:r>
+      <w:proofErr w:type="spellEnd"/>
+      <w:r>
+        <w:t xml:space="preserve"> </w:t>
+      </w:r>
+      <w:r>
+        <w:t>nese hodnotu intenzity, kterou pak celá metoda vrací.</w:t>
+      </w:r>
+      <w:r>
+        <w:t xml:space="preserve"> Do pole </w:t>
+      </w:r>
+      <w:proofErr w:type="spellStart"/>
+      <w:proofErr w:type="gramStart"/>
+      <w:r>
+        <w:t>vectorPosition</w:t>
+      </w:r>
+      <w:proofErr w:type="spellEnd"/>
+      <w:r>
+        <w:t>[</w:t>
+      </w:r>
+      <w:proofErr w:type="gramEnd"/>
+      <w:r>
+        <w:t xml:space="preserve">] jsou předány </w:t>
+      </w:r>
+      <w:r>
+        <w:t>souřadnice vektoru.</w:t>
+      </w:r>
+    </w:p>
+    <w:p>
+      <w:pPr>
+        <w:pStyle w:val="Nadpis2"/>
+      </w:pPr>
+      <w:r>
+        <w:lastRenderedPageBreak/>
+        <w:t xml:space="preserve">Metoda </w:t>
+      </w:r>
+      <w:proofErr w:type="spellStart"/>
+      <w:proofErr w:type="gramStart"/>
+      <w:r>
+        <w:t>addVector</w:t>
+      </w:r>
+      <w:proofErr w:type="spellEnd"/>
+      <w:r>
+        <w:t>(</w:t>
+      </w:r>
+      <w:proofErr w:type="spellStart"/>
+      <w:proofErr w:type="gramEnd"/>
+      <w:r>
+        <w:t>Graphics</w:t>
+      </w:r>
+      <w:proofErr w:type="spellEnd"/>
+      <w:r>
+        <w:t xml:space="preserve"> g, </w:t>
+      </w:r>
+      <w:proofErr w:type="spellStart"/>
+      <w:r>
+        <w:t>float</w:t>
+      </w:r>
+      <w:proofErr w:type="spellEnd"/>
+      <w:r>
+        <w:t xml:space="preserve"> </w:t>
+      </w:r>
+      <w:proofErr w:type="spellStart"/>
+      <w:r>
+        <w:t>scale</w:t>
+      </w:r>
+      <w:proofErr w:type="spellEnd"/>
+      <w:r>
+        <w:t xml:space="preserve">, double </w:t>
+      </w:r>
+      <w:proofErr w:type="spellStart"/>
+      <w:r>
+        <w:t>result</w:t>
+      </w:r>
+      <w:proofErr w:type="spellEnd"/>
+      <w:r>
+        <w:t>)</w:t>
+      </w:r>
+    </w:p>
+    <w:p>
+      <w:pPr>
+        <w:pStyle w:val="Standard"/>
+      </w:pPr>
+      <w:r>
+        <w:t xml:space="preserve">Metoda přebírá grafický kontext, aby bylo možné volat funkce pro vykreslení, dále </w:t>
+      </w:r>
+      <w:proofErr w:type="spellStart"/>
+      <w:r>
+        <w:t>scale</w:t>
+      </w:r>
+      <w:proofErr w:type="spellEnd"/>
+      <w:r>
+        <w:t>, aby byl</w:t>
+      </w:r>
+      <w:r>
+        <w:t xml:space="preserve">a možná reakce na </w:t>
+      </w:r>
+      <w:proofErr w:type="spellStart"/>
+      <w:r>
+        <w:t>resize</w:t>
+      </w:r>
+      <w:proofErr w:type="spellEnd"/>
+      <w:r>
+        <w:t xml:space="preserve"> okna a </w:t>
+      </w:r>
+      <w:proofErr w:type="spellStart"/>
+      <w:r>
+        <w:t>result</w:t>
+      </w:r>
+      <w:proofErr w:type="spellEnd"/>
+      <w:r>
+        <w:t>, který nese hodnotu intenzity pole.</w:t>
+      </w:r>
+    </w:p>
+    <w:p>
+      <w:pPr>
+        <w:pStyle w:val="Standard"/>
+      </w:pPr>
+      <w:proofErr w:type="spellStart"/>
+      <w:r>
+        <w:t>Přenásobí</w:t>
+      </w:r>
+      <w:proofErr w:type="spellEnd"/>
+      <w:r>
+        <w:t xml:space="preserve"> </w:t>
+      </w:r>
+      <w:r>
+        <w:t xml:space="preserve">souřadnice vektoru velikostí a </w:t>
+      </w:r>
+      <w:proofErr w:type="spellStart"/>
+      <w:r>
+        <w:t>scale</w:t>
+      </w:r>
+      <w:proofErr w:type="spellEnd"/>
+      <w:r>
+        <w:t>, aby souřadnice seděly do velikosti světa.</w:t>
+      </w:r>
+      <w:r>
+        <w:t xml:space="preserve"> Následně je spočten směr a velikost vektoru. Na konci se</w:t>
+      </w:r>
+      <w:r>
+        <w:t xml:space="preserve"> vykresluje vektor, sonda a hodnota intenzity</w:t>
+      </w:r>
+      <w:r>
+        <w:t>.</w:t>
       </w:r>
     </w:p>
     <w:sectPr>
@@ -343,12 +1289,6 @@
       <w:gridCol w:w="1844"/>
     </w:tblGrid>
     <w:tr>
-      <w:tblPrEx>
-        <w:tblCellMar>
-          <w:top w:w="0" w:type="dxa"/>
-          <w:bottom w:w="0" w:type="dxa"/>
-        </w:tblCellMar>
-      </w:tblPrEx>
       <w:tc>
         <w:tcPr>
           <w:tcW w:w="2235" w:type="dxa"/>
@@ -397,7 +1337,7 @@
               <w:b/>
               <w:shd w:val="clear" w:color="auto" w:fill="FFFF00"/>
             </w:rPr>
-            <w:t>Příjmení jméno</w:t>
+            <w:t>Chlad Filip</w:t>
           </w:r>
           <w:r>
             <w:rPr>
@@ -410,7 +1350,7 @@
               <w:b/>
               <w:shd w:val="clear" w:color="auto" w:fill="FFFF00"/>
             </w:rPr>
-            <w:t>osobní číslo</w:t>
+            <w:t>A23B0072P</w:t>
           </w:r>
         </w:p>
       </w:tc>
@@ -452,7 +1392,7 @@
               <w:noProof/>
               <w:lang w:val="en-US"/>
             </w:rPr>
-            <w:t>24. September 2024</w:t>
+            <w:t>23. October 2024</w:t>
           </w:r>
           <w:r>
             <w:rPr>
@@ -464,12 +1404,6 @@
       </w:tc>
     </w:tr>
     <w:tr>
-      <w:tblPrEx>
-        <w:tblCellMar>
-          <w:top w:w="0" w:type="dxa"/>
-          <w:bottom w:w="0" w:type="dxa"/>
-        </w:tblCellMar>
-      </w:tblPrEx>
       <w:trPr>
         <w:trHeight w:val="305"/>
       </w:trPr>
@@ -532,6 +1466,13 @@
             </w:rPr>
             <w:t>2</w:t>
           </w:r>
+          <w:r>
+            <w:rPr>
+              <w:b/>
+              <w:shd w:val="clear" w:color="auto" w:fill="FFFF00"/>
+            </w:rPr>
+            <w:t>0</w:t>
+          </w:r>
         </w:p>
       </w:tc>
       <w:tc>
@@ -690,10 +1631,123 @@
     </w:lvl>
   </w:abstractNum>
   <w:abstractNum w:abstractNumId="1" w15:restartNumberingAfterBreak="0">
+    <w:nsid w:val="141F2DEE"/>
+    <w:multiLevelType w:val="hybridMultilevel"/>
+    <w:tmpl w:val="8820B03E"/>
+    <w:lvl w:ilvl="0" w:tplc="04050001">
+      <w:start w:val="1"/>
+      <w:numFmt w:val="bullet"/>
+      <w:lvlText w:val=""/>
+      <w:lvlJc w:val="left"/>
+      <w:pPr>
+        <w:ind w:left="720" w:hanging="360"/>
+      </w:pPr>
+      <w:rPr>
+        <w:rFonts w:ascii="Symbol" w:hAnsi="Symbol" w:hint="default"/>
+      </w:rPr>
+    </w:lvl>
+    <w:lvl w:ilvl="1" w:tplc="04050003" w:tentative="1">
+      <w:start w:val="1"/>
+      <w:numFmt w:val="bullet"/>
+      <w:lvlText w:val="o"/>
+      <w:lvlJc w:val="left"/>
+      <w:pPr>
+        <w:ind w:left="1440" w:hanging="360"/>
+      </w:pPr>
+      <w:rPr>
+        <w:rFonts w:ascii="Courier New" w:hAnsi="Courier New" w:cs="Courier New" w:hint="default"/>
+      </w:rPr>
+    </w:lvl>
+    <w:lvl w:ilvl="2" w:tplc="04050005" w:tentative="1">
+      <w:start w:val="1"/>
+      <w:numFmt w:val="bullet"/>
+      <w:lvlText w:val=""/>
+      <w:lvlJc w:val="left"/>
+      <w:pPr>
+        <w:ind w:left="2160" w:hanging="360"/>
+      </w:pPr>
+      <w:rPr>
+        <w:rFonts w:ascii="Wingdings" w:hAnsi="Wingdings" w:hint="default"/>
+      </w:rPr>
+    </w:lvl>
+    <w:lvl w:ilvl="3" w:tplc="04050001" w:tentative="1">
+      <w:start w:val="1"/>
+      <w:numFmt w:val="bullet"/>
+      <w:lvlText w:val=""/>
+      <w:lvlJc w:val="left"/>
+      <w:pPr>
+        <w:ind w:left="2880" w:hanging="360"/>
+      </w:pPr>
+      <w:rPr>
+        <w:rFonts w:ascii="Symbol" w:hAnsi="Symbol" w:hint="default"/>
+      </w:rPr>
+    </w:lvl>
+    <w:lvl w:ilvl="4" w:tplc="04050003" w:tentative="1">
+      <w:start w:val="1"/>
+      <w:numFmt w:val="bullet"/>
+      <w:lvlText w:val="o"/>
+      <w:lvlJc w:val="left"/>
+      <w:pPr>
+        <w:ind w:left="3600" w:hanging="360"/>
+      </w:pPr>
+      <w:rPr>
+        <w:rFonts w:ascii="Courier New" w:hAnsi="Courier New" w:cs="Courier New" w:hint="default"/>
+      </w:rPr>
+    </w:lvl>
+    <w:lvl w:ilvl="5" w:tplc="04050005" w:tentative="1">
+      <w:start w:val="1"/>
+      <w:numFmt w:val="bullet"/>
+      <w:lvlText w:val=""/>
+      <w:lvlJc w:val="left"/>
+      <w:pPr>
+        <w:ind w:left="4320" w:hanging="360"/>
+      </w:pPr>
+      <w:rPr>
+        <w:rFonts w:ascii="Wingdings" w:hAnsi="Wingdings" w:hint="default"/>
+      </w:rPr>
+    </w:lvl>
+    <w:lvl w:ilvl="6" w:tplc="04050001" w:tentative="1">
+      <w:start w:val="1"/>
+      <w:numFmt w:val="bullet"/>
+      <w:lvlText w:val=""/>
+      <w:lvlJc w:val="left"/>
+      <w:pPr>
+        <w:ind w:left="5040" w:hanging="360"/>
+      </w:pPr>
+      <w:rPr>
+        <w:rFonts w:ascii="Symbol" w:hAnsi="Symbol" w:hint="default"/>
+      </w:rPr>
+    </w:lvl>
+    <w:lvl w:ilvl="7" w:tplc="04050003" w:tentative="1">
+      <w:start w:val="1"/>
+      <w:numFmt w:val="bullet"/>
+      <w:lvlText w:val="o"/>
+      <w:lvlJc w:val="left"/>
+      <w:pPr>
+        <w:ind w:left="5760" w:hanging="360"/>
+      </w:pPr>
+      <w:rPr>
+        <w:rFonts w:ascii="Courier New" w:hAnsi="Courier New" w:cs="Courier New" w:hint="default"/>
+      </w:rPr>
+    </w:lvl>
+    <w:lvl w:ilvl="8" w:tplc="04050005" w:tentative="1">
+      <w:start w:val="1"/>
+      <w:numFmt w:val="bullet"/>
+      <w:lvlText w:val=""/>
+      <w:lvlJc w:val="left"/>
+      <w:pPr>
+        <w:ind w:left="6480" w:hanging="360"/>
+      </w:pPr>
+      <w:rPr>
+        <w:rFonts w:ascii="Wingdings" w:hAnsi="Wingdings" w:hint="default"/>
+      </w:rPr>
+    </w:lvl>
+  </w:abstractNum>
+  <w:abstractNum w:abstractNumId="2" w15:restartNumberingAfterBreak="0">
     <w:nsid w:val="15F46A4B"/>
     <w:multiLevelType w:val="multilevel"/>
     <w:tmpl w:val="1506F4FA"/>
-    <w:styleLink w:val="NoList"/>
+    <w:styleLink w:val="Bezseznamu1"/>
     <w:lvl w:ilvl="0">
       <w:start w:val="1"/>
       <w:numFmt w:val="decimal"/>
@@ -776,7 +1830,476 @@
       </w:pPr>
     </w:lvl>
   </w:abstractNum>
-  <w:abstractNum w:abstractNumId="2" w15:restartNumberingAfterBreak="0">
+  <w:abstractNum w:abstractNumId="3" w15:restartNumberingAfterBreak="0">
+    <w:nsid w:val="2AD153DD"/>
+    <w:multiLevelType w:val="hybridMultilevel"/>
+    <w:tmpl w:val="1EE45AD4"/>
+    <w:lvl w:ilvl="0" w:tplc="9C4472DA">
+      <w:start w:val="1"/>
+      <w:numFmt w:val="decimal"/>
+      <w:lvlText w:val="1.%1."/>
+      <w:lvlJc w:val="left"/>
+      <w:pPr>
+        <w:ind w:left="720" w:hanging="360"/>
+      </w:pPr>
+      <w:rPr>
+        <w:rFonts w:hint="default"/>
+      </w:rPr>
+    </w:lvl>
+    <w:lvl w:ilvl="1" w:tplc="04050019">
+      <w:start w:val="1"/>
+      <w:numFmt w:val="lowerLetter"/>
+      <w:lvlText w:val="%2."/>
+      <w:lvlJc w:val="left"/>
+      <w:pPr>
+        <w:ind w:left="1440" w:hanging="360"/>
+      </w:pPr>
+    </w:lvl>
+    <w:lvl w:ilvl="2" w:tplc="0405001B" w:tentative="1">
+      <w:start w:val="1"/>
+      <w:numFmt w:val="lowerRoman"/>
+      <w:lvlText w:val="%3."/>
+      <w:lvlJc w:val="right"/>
+      <w:pPr>
+        <w:ind w:left="2160" w:hanging="180"/>
+      </w:pPr>
+    </w:lvl>
+    <w:lvl w:ilvl="3" w:tplc="0405000F" w:tentative="1">
+      <w:start w:val="1"/>
+      <w:numFmt w:val="decimal"/>
+      <w:lvlText w:val="%4."/>
+      <w:lvlJc w:val="left"/>
+      <w:pPr>
+        <w:ind w:left="2880" w:hanging="360"/>
+      </w:pPr>
+    </w:lvl>
+    <w:lvl w:ilvl="4" w:tplc="04050019" w:tentative="1">
+      <w:start w:val="1"/>
+      <w:numFmt w:val="lowerLetter"/>
+      <w:lvlText w:val="%5."/>
+      <w:lvlJc w:val="left"/>
+      <w:pPr>
+        <w:ind w:left="3600" w:hanging="360"/>
+      </w:pPr>
+    </w:lvl>
+    <w:lvl w:ilvl="5" w:tplc="0405001B" w:tentative="1">
+      <w:start w:val="1"/>
+      <w:numFmt w:val="lowerRoman"/>
+      <w:lvlText w:val="%6."/>
+      <w:lvlJc w:val="right"/>
+      <w:pPr>
+        <w:ind w:left="4320" w:hanging="180"/>
+      </w:pPr>
+    </w:lvl>
+    <w:lvl w:ilvl="6" w:tplc="0405000F" w:tentative="1">
+      <w:start w:val="1"/>
+      <w:numFmt w:val="decimal"/>
+      <w:lvlText w:val="%7."/>
+      <w:lvlJc w:val="left"/>
+      <w:pPr>
+        <w:ind w:left="5040" w:hanging="360"/>
+      </w:pPr>
+    </w:lvl>
+    <w:lvl w:ilvl="7" w:tplc="04050019" w:tentative="1">
+      <w:start w:val="1"/>
+      <w:numFmt w:val="lowerLetter"/>
+      <w:lvlText w:val="%8."/>
+      <w:lvlJc w:val="left"/>
+      <w:pPr>
+        <w:ind w:left="5760" w:hanging="360"/>
+      </w:pPr>
+    </w:lvl>
+    <w:lvl w:ilvl="8" w:tplc="0405001B" w:tentative="1">
+      <w:start w:val="1"/>
+      <w:numFmt w:val="lowerRoman"/>
+      <w:lvlText w:val="%9."/>
+      <w:lvlJc w:val="right"/>
+      <w:pPr>
+        <w:ind w:left="6480" w:hanging="180"/>
+      </w:pPr>
+    </w:lvl>
+  </w:abstractNum>
+  <w:abstractNum w:abstractNumId="4" w15:restartNumberingAfterBreak="0">
+    <w:nsid w:val="3F9B4E7C"/>
+    <w:multiLevelType w:val="hybridMultilevel"/>
+    <w:tmpl w:val="85BCE0C0"/>
+    <w:lvl w:ilvl="0" w:tplc="04050001">
+      <w:start w:val="1"/>
+      <w:numFmt w:val="bullet"/>
+      <w:lvlText w:val=""/>
+      <w:lvlJc w:val="left"/>
+      <w:pPr>
+        <w:ind w:left="720" w:hanging="360"/>
+      </w:pPr>
+      <w:rPr>
+        <w:rFonts w:ascii="Symbol" w:hAnsi="Symbol" w:hint="default"/>
+      </w:rPr>
+    </w:lvl>
+    <w:lvl w:ilvl="1" w:tplc="04050003" w:tentative="1">
+      <w:start w:val="1"/>
+      <w:numFmt w:val="bullet"/>
+      <w:lvlText w:val="o"/>
+      <w:lvlJc w:val="left"/>
+      <w:pPr>
+        <w:ind w:left="1440" w:hanging="360"/>
+      </w:pPr>
+      <w:rPr>
+        <w:rFonts w:ascii="Courier New" w:hAnsi="Courier New" w:cs="Courier New" w:hint="default"/>
+      </w:rPr>
+    </w:lvl>
+    <w:lvl w:ilvl="2" w:tplc="04050005" w:tentative="1">
+      <w:start w:val="1"/>
+      <w:numFmt w:val="bullet"/>
+      <w:lvlText w:val=""/>
+      <w:lvlJc w:val="left"/>
+      <w:pPr>
+        <w:ind w:left="2160" w:hanging="360"/>
+      </w:pPr>
+      <w:rPr>
+        <w:rFonts w:ascii="Wingdings" w:hAnsi="Wingdings" w:hint="default"/>
+      </w:rPr>
+    </w:lvl>
+    <w:lvl w:ilvl="3" w:tplc="04050001" w:tentative="1">
+      <w:start w:val="1"/>
+      <w:numFmt w:val="bullet"/>
+      <w:lvlText w:val=""/>
+      <w:lvlJc w:val="left"/>
+      <w:pPr>
+        <w:ind w:left="2880" w:hanging="360"/>
+      </w:pPr>
+      <w:rPr>
+        <w:rFonts w:ascii="Symbol" w:hAnsi="Symbol" w:hint="default"/>
+      </w:rPr>
+    </w:lvl>
+    <w:lvl w:ilvl="4" w:tplc="04050003" w:tentative="1">
+      <w:start w:val="1"/>
+      <w:numFmt w:val="bullet"/>
+      <w:lvlText w:val="o"/>
+      <w:lvlJc w:val="left"/>
+      <w:pPr>
+        <w:ind w:left="3600" w:hanging="360"/>
+      </w:pPr>
+      <w:rPr>
+        <w:rFonts w:ascii="Courier New" w:hAnsi="Courier New" w:cs="Courier New" w:hint="default"/>
+      </w:rPr>
+    </w:lvl>
+    <w:lvl w:ilvl="5" w:tplc="04050005" w:tentative="1">
+      <w:start w:val="1"/>
+      <w:numFmt w:val="bullet"/>
+      <w:lvlText w:val=""/>
+      <w:lvlJc w:val="left"/>
+      <w:pPr>
+        <w:ind w:left="4320" w:hanging="360"/>
+      </w:pPr>
+      <w:rPr>
+        <w:rFonts w:ascii="Wingdings" w:hAnsi="Wingdings" w:hint="default"/>
+      </w:rPr>
+    </w:lvl>
+    <w:lvl w:ilvl="6" w:tplc="04050001" w:tentative="1">
+      <w:start w:val="1"/>
+      <w:numFmt w:val="bullet"/>
+      <w:lvlText w:val=""/>
+      <w:lvlJc w:val="left"/>
+      <w:pPr>
+        <w:ind w:left="5040" w:hanging="360"/>
+      </w:pPr>
+      <w:rPr>
+        <w:rFonts w:ascii="Symbol" w:hAnsi="Symbol" w:hint="default"/>
+      </w:rPr>
+    </w:lvl>
+    <w:lvl w:ilvl="7" w:tplc="04050003" w:tentative="1">
+      <w:start w:val="1"/>
+      <w:numFmt w:val="bullet"/>
+      <w:lvlText w:val="o"/>
+      <w:lvlJc w:val="left"/>
+      <w:pPr>
+        <w:ind w:left="5760" w:hanging="360"/>
+      </w:pPr>
+      <w:rPr>
+        <w:rFonts w:ascii="Courier New" w:hAnsi="Courier New" w:cs="Courier New" w:hint="default"/>
+      </w:rPr>
+    </w:lvl>
+    <w:lvl w:ilvl="8" w:tplc="04050005" w:tentative="1">
+      <w:start w:val="1"/>
+      <w:numFmt w:val="bullet"/>
+      <w:lvlText w:val=""/>
+      <w:lvlJc w:val="left"/>
+      <w:pPr>
+        <w:ind w:left="6480" w:hanging="360"/>
+      </w:pPr>
+      <w:rPr>
+        <w:rFonts w:ascii="Wingdings" w:hAnsi="Wingdings" w:hint="default"/>
+      </w:rPr>
+    </w:lvl>
+  </w:abstractNum>
+  <w:abstractNum w:abstractNumId="5" w15:restartNumberingAfterBreak="0">
+    <w:nsid w:val="46281F79"/>
+    <w:multiLevelType w:val="hybridMultilevel"/>
+    <w:tmpl w:val="1E9248F2"/>
+    <w:lvl w:ilvl="0" w:tplc="95E4BEA2">
+      <w:start w:val="1"/>
+      <w:numFmt w:val="decimal"/>
+      <w:lvlText w:val="1.%1."/>
+      <w:lvlJc w:val="left"/>
+      <w:pPr>
+        <w:ind w:left="720" w:hanging="360"/>
+      </w:pPr>
+      <w:rPr>
+        <w:rFonts w:hint="default"/>
+      </w:rPr>
+    </w:lvl>
+    <w:lvl w:ilvl="1" w:tplc="04050019" w:tentative="1">
+      <w:start w:val="1"/>
+      <w:numFmt w:val="lowerLetter"/>
+      <w:lvlText w:val="%2."/>
+      <w:lvlJc w:val="left"/>
+      <w:pPr>
+        <w:ind w:left="1440" w:hanging="360"/>
+      </w:pPr>
+    </w:lvl>
+    <w:lvl w:ilvl="2" w:tplc="0405001B" w:tentative="1">
+      <w:start w:val="1"/>
+      <w:numFmt w:val="lowerRoman"/>
+      <w:lvlText w:val="%3."/>
+      <w:lvlJc w:val="right"/>
+      <w:pPr>
+        <w:ind w:left="2160" w:hanging="180"/>
+      </w:pPr>
+    </w:lvl>
+    <w:lvl w:ilvl="3" w:tplc="0405000F" w:tentative="1">
+      <w:start w:val="1"/>
+      <w:numFmt w:val="decimal"/>
+      <w:lvlText w:val="%4."/>
+      <w:lvlJc w:val="left"/>
+      <w:pPr>
+        <w:ind w:left="2880" w:hanging="360"/>
+      </w:pPr>
+    </w:lvl>
+    <w:lvl w:ilvl="4" w:tplc="04050019" w:tentative="1">
+      <w:start w:val="1"/>
+      <w:numFmt w:val="lowerLetter"/>
+      <w:lvlText w:val="%5."/>
+      <w:lvlJc w:val="left"/>
+      <w:pPr>
+        <w:ind w:left="3600" w:hanging="360"/>
+      </w:pPr>
+    </w:lvl>
+    <w:lvl w:ilvl="5" w:tplc="0405001B" w:tentative="1">
+      <w:start w:val="1"/>
+      <w:numFmt w:val="lowerRoman"/>
+      <w:lvlText w:val="%6."/>
+      <w:lvlJc w:val="right"/>
+      <w:pPr>
+        <w:ind w:left="4320" w:hanging="180"/>
+      </w:pPr>
+    </w:lvl>
+    <w:lvl w:ilvl="6" w:tplc="0405000F" w:tentative="1">
+      <w:start w:val="1"/>
+      <w:numFmt w:val="decimal"/>
+      <w:lvlText w:val="%7."/>
+      <w:lvlJc w:val="left"/>
+      <w:pPr>
+        <w:ind w:left="5040" w:hanging="360"/>
+      </w:pPr>
+    </w:lvl>
+    <w:lvl w:ilvl="7" w:tplc="04050019" w:tentative="1">
+      <w:start w:val="1"/>
+      <w:numFmt w:val="lowerLetter"/>
+      <w:lvlText w:val="%8."/>
+      <w:lvlJc w:val="left"/>
+      <w:pPr>
+        <w:ind w:left="5760" w:hanging="360"/>
+      </w:pPr>
+    </w:lvl>
+    <w:lvl w:ilvl="8" w:tplc="0405001B" w:tentative="1">
+      <w:start w:val="1"/>
+      <w:numFmt w:val="lowerRoman"/>
+      <w:lvlText w:val="%9."/>
+      <w:lvlJc w:val="right"/>
+      <w:pPr>
+        <w:ind w:left="6480" w:hanging="180"/>
+      </w:pPr>
+    </w:lvl>
+  </w:abstractNum>
+  <w:abstractNum w:abstractNumId="6" w15:restartNumberingAfterBreak="0">
+    <w:nsid w:val="47D861CA"/>
+    <w:multiLevelType w:val="hybridMultilevel"/>
+    <w:tmpl w:val="98546E4A"/>
+    <w:lvl w:ilvl="0" w:tplc="95E4BEA2">
+      <w:start w:val="1"/>
+      <w:numFmt w:val="decimal"/>
+      <w:lvlText w:val="1.%1."/>
+      <w:lvlJc w:val="left"/>
+      <w:pPr>
+        <w:ind w:left="1440" w:hanging="360"/>
+      </w:pPr>
+      <w:rPr>
+        <w:rFonts w:hint="default"/>
+      </w:rPr>
+    </w:lvl>
+    <w:lvl w:ilvl="1" w:tplc="04050019" w:tentative="1">
+      <w:start w:val="1"/>
+      <w:numFmt w:val="lowerLetter"/>
+      <w:lvlText w:val="%2."/>
+      <w:lvlJc w:val="left"/>
+      <w:pPr>
+        <w:ind w:left="1440" w:hanging="360"/>
+      </w:pPr>
+    </w:lvl>
+    <w:lvl w:ilvl="2" w:tplc="0405001B" w:tentative="1">
+      <w:start w:val="1"/>
+      <w:numFmt w:val="lowerRoman"/>
+      <w:lvlText w:val="%3."/>
+      <w:lvlJc w:val="right"/>
+      <w:pPr>
+        <w:ind w:left="2160" w:hanging="180"/>
+      </w:pPr>
+    </w:lvl>
+    <w:lvl w:ilvl="3" w:tplc="0405000F" w:tentative="1">
+      <w:start w:val="1"/>
+      <w:numFmt w:val="decimal"/>
+      <w:lvlText w:val="%4."/>
+      <w:lvlJc w:val="left"/>
+      <w:pPr>
+        <w:ind w:left="2880" w:hanging="360"/>
+      </w:pPr>
+    </w:lvl>
+    <w:lvl w:ilvl="4" w:tplc="04050019" w:tentative="1">
+      <w:start w:val="1"/>
+      <w:numFmt w:val="lowerLetter"/>
+      <w:lvlText w:val="%5."/>
+      <w:lvlJc w:val="left"/>
+      <w:pPr>
+        <w:ind w:left="3600" w:hanging="360"/>
+      </w:pPr>
+    </w:lvl>
+    <w:lvl w:ilvl="5" w:tplc="0405001B" w:tentative="1">
+      <w:start w:val="1"/>
+      <w:numFmt w:val="lowerRoman"/>
+      <w:lvlText w:val="%6."/>
+      <w:lvlJc w:val="right"/>
+      <w:pPr>
+        <w:ind w:left="4320" w:hanging="180"/>
+      </w:pPr>
+    </w:lvl>
+    <w:lvl w:ilvl="6" w:tplc="0405000F" w:tentative="1">
+      <w:start w:val="1"/>
+      <w:numFmt w:val="decimal"/>
+      <w:lvlText w:val="%7."/>
+      <w:lvlJc w:val="left"/>
+      <w:pPr>
+        <w:ind w:left="5040" w:hanging="360"/>
+      </w:pPr>
+    </w:lvl>
+    <w:lvl w:ilvl="7" w:tplc="04050019" w:tentative="1">
+      <w:start w:val="1"/>
+      <w:numFmt w:val="lowerLetter"/>
+      <w:lvlText w:val="%8."/>
+      <w:lvlJc w:val="left"/>
+      <w:pPr>
+        <w:ind w:left="5760" w:hanging="360"/>
+      </w:pPr>
+    </w:lvl>
+    <w:lvl w:ilvl="8" w:tplc="0405001B" w:tentative="1">
+      <w:start w:val="1"/>
+      <w:numFmt w:val="lowerRoman"/>
+      <w:lvlText w:val="%9."/>
+      <w:lvlJc w:val="right"/>
+      <w:pPr>
+        <w:ind w:left="6480" w:hanging="180"/>
+      </w:pPr>
+    </w:lvl>
+  </w:abstractNum>
+  <w:abstractNum w:abstractNumId="7" w15:restartNumberingAfterBreak="0">
+    <w:nsid w:val="4F181360"/>
+    <w:multiLevelType w:val="hybridMultilevel"/>
+    <w:tmpl w:val="140EA0D8"/>
+    <w:lvl w:ilvl="0" w:tplc="95E4BEA2">
+      <w:start w:val="1"/>
+      <w:numFmt w:val="decimal"/>
+      <w:lvlText w:val="1.%1."/>
+      <w:lvlJc w:val="left"/>
+      <w:pPr>
+        <w:ind w:left="720" w:hanging="360"/>
+      </w:pPr>
+      <w:rPr>
+        <w:rFonts w:hint="default"/>
+      </w:rPr>
+    </w:lvl>
+    <w:lvl w:ilvl="1" w:tplc="04050019" w:tentative="1">
+      <w:start w:val="1"/>
+      <w:numFmt w:val="lowerLetter"/>
+      <w:lvlText w:val="%2."/>
+      <w:lvlJc w:val="left"/>
+      <w:pPr>
+        <w:ind w:left="1440" w:hanging="360"/>
+      </w:pPr>
+    </w:lvl>
+    <w:lvl w:ilvl="2" w:tplc="0405001B" w:tentative="1">
+      <w:start w:val="1"/>
+      <w:numFmt w:val="lowerRoman"/>
+      <w:lvlText w:val="%3."/>
+      <w:lvlJc w:val="right"/>
+      <w:pPr>
+        <w:ind w:left="2160" w:hanging="180"/>
+      </w:pPr>
+    </w:lvl>
+    <w:lvl w:ilvl="3" w:tplc="0405000F" w:tentative="1">
+      <w:start w:val="1"/>
+      <w:numFmt w:val="decimal"/>
+      <w:lvlText w:val="%4."/>
+      <w:lvlJc w:val="left"/>
+      <w:pPr>
+        <w:ind w:left="2880" w:hanging="360"/>
+      </w:pPr>
+    </w:lvl>
+    <w:lvl w:ilvl="4" w:tplc="04050019" w:tentative="1">
+      <w:start w:val="1"/>
+      <w:numFmt w:val="lowerLetter"/>
+      <w:lvlText w:val="%5."/>
+      <w:lvlJc w:val="left"/>
+      <w:pPr>
+        <w:ind w:left="3600" w:hanging="360"/>
+      </w:pPr>
+    </w:lvl>
+    <w:lvl w:ilvl="5" w:tplc="0405001B" w:tentative="1">
+      <w:start w:val="1"/>
+      <w:numFmt w:val="lowerRoman"/>
+      <w:lvlText w:val="%6."/>
+      <w:lvlJc w:val="right"/>
+      <w:pPr>
+        <w:ind w:left="4320" w:hanging="180"/>
+      </w:pPr>
+    </w:lvl>
+    <w:lvl w:ilvl="6" w:tplc="0405000F" w:tentative="1">
+      <w:start w:val="1"/>
+      <w:numFmt w:val="decimal"/>
+      <w:lvlText w:val="%7."/>
+      <w:lvlJc w:val="left"/>
+      <w:pPr>
+        <w:ind w:left="5040" w:hanging="360"/>
+      </w:pPr>
+    </w:lvl>
+    <w:lvl w:ilvl="7" w:tplc="04050019" w:tentative="1">
+      <w:start w:val="1"/>
+      <w:numFmt w:val="lowerLetter"/>
+      <w:lvlText w:val="%8."/>
+      <w:lvlJc w:val="left"/>
+      <w:pPr>
+        <w:ind w:left="5760" w:hanging="360"/>
+      </w:pPr>
+    </w:lvl>
+    <w:lvl w:ilvl="8" w:tplc="0405001B" w:tentative="1">
+      <w:start w:val="1"/>
+      <w:numFmt w:val="lowerRoman"/>
+      <w:lvlText w:val="%9."/>
+      <w:lvlJc w:val="right"/>
+      <w:pPr>
+        <w:ind w:left="6480" w:hanging="180"/>
+      </w:pPr>
+    </w:lvl>
+  </w:abstractNum>
+  <w:abstractNum w:abstractNumId="8" w15:restartNumberingAfterBreak="0">
     <w:nsid w:val="53BA4926"/>
     <w:multiLevelType w:val="multilevel"/>
     <w:tmpl w:val="0A48EBD0"/>
@@ -882,7 +2405,301 @@
       </w:rPr>
     </w:lvl>
   </w:abstractNum>
-  <w:abstractNum w:abstractNumId="3" w15:restartNumberingAfterBreak="0">
+  <w:abstractNum w:abstractNumId="9" w15:restartNumberingAfterBreak="0">
+    <w:nsid w:val="5A220196"/>
+    <w:multiLevelType w:val="hybridMultilevel"/>
+    <w:tmpl w:val="FCD075AA"/>
+    <w:lvl w:ilvl="0" w:tplc="95E4BEA2">
+      <w:start w:val="1"/>
+      <w:numFmt w:val="decimal"/>
+      <w:lvlText w:val="1.%1."/>
+      <w:lvlJc w:val="left"/>
+      <w:pPr>
+        <w:ind w:left="720" w:hanging="360"/>
+      </w:pPr>
+      <w:rPr>
+        <w:rFonts w:hint="default"/>
+      </w:rPr>
+    </w:lvl>
+    <w:lvl w:ilvl="1" w:tplc="04050019" w:tentative="1">
+      <w:start w:val="1"/>
+      <w:numFmt w:val="lowerLetter"/>
+      <w:lvlText w:val="%2."/>
+      <w:lvlJc w:val="left"/>
+      <w:pPr>
+        <w:ind w:left="1440" w:hanging="360"/>
+      </w:pPr>
+    </w:lvl>
+    <w:lvl w:ilvl="2" w:tplc="0405001B" w:tentative="1">
+      <w:start w:val="1"/>
+      <w:numFmt w:val="lowerRoman"/>
+      <w:lvlText w:val="%3."/>
+      <w:lvlJc w:val="right"/>
+      <w:pPr>
+        <w:ind w:left="2160" w:hanging="180"/>
+      </w:pPr>
+    </w:lvl>
+    <w:lvl w:ilvl="3" w:tplc="0405000F" w:tentative="1">
+      <w:start w:val="1"/>
+      <w:numFmt w:val="decimal"/>
+      <w:lvlText w:val="%4."/>
+      <w:lvlJc w:val="left"/>
+      <w:pPr>
+        <w:ind w:left="2880" w:hanging="360"/>
+      </w:pPr>
+    </w:lvl>
+    <w:lvl w:ilvl="4" w:tplc="04050019" w:tentative="1">
+      <w:start w:val="1"/>
+      <w:numFmt w:val="lowerLetter"/>
+      <w:lvlText w:val="%5."/>
+      <w:lvlJc w:val="left"/>
+      <w:pPr>
+        <w:ind w:left="3600" w:hanging="360"/>
+      </w:pPr>
+    </w:lvl>
+    <w:lvl w:ilvl="5" w:tplc="0405001B" w:tentative="1">
+      <w:start w:val="1"/>
+      <w:numFmt w:val="lowerRoman"/>
+      <w:lvlText w:val="%6."/>
+      <w:lvlJc w:val="right"/>
+      <w:pPr>
+        <w:ind w:left="4320" w:hanging="180"/>
+      </w:pPr>
+    </w:lvl>
+    <w:lvl w:ilvl="6" w:tplc="0405000F" w:tentative="1">
+      <w:start w:val="1"/>
+      <w:numFmt w:val="decimal"/>
+      <w:lvlText w:val="%7."/>
+      <w:lvlJc w:val="left"/>
+      <w:pPr>
+        <w:ind w:left="5040" w:hanging="360"/>
+      </w:pPr>
+    </w:lvl>
+    <w:lvl w:ilvl="7" w:tplc="04050019" w:tentative="1">
+      <w:start w:val="1"/>
+      <w:numFmt w:val="lowerLetter"/>
+      <w:lvlText w:val="%8."/>
+      <w:lvlJc w:val="left"/>
+      <w:pPr>
+        <w:ind w:left="5760" w:hanging="360"/>
+      </w:pPr>
+    </w:lvl>
+    <w:lvl w:ilvl="8" w:tplc="0405001B" w:tentative="1">
+      <w:start w:val="1"/>
+      <w:numFmt w:val="lowerRoman"/>
+      <w:lvlText w:val="%9."/>
+      <w:lvlJc w:val="right"/>
+      <w:pPr>
+        <w:ind w:left="6480" w:hanging="180"/>
+      </w:pPr>
+    </w:lvl>
+  </w:abstractNum>
+  <w:abstractNum w:abstractNumId="10" w15:restartNumberingAfterBreak="0">
+    <w:nsid w:val="5FEE787F"/>
+    <w:multiLevelType w:val="hybridMultilevel"/>
+    <w:tmpl w:val="02A0047A"/>
+    <w:lvl w:ilvl="0" w:tplc="0405000F">
+      <w:start w:val="1"/>
+      <w:numFmt w:val="decimal"/>
+      <w:lvlText w:val="%1."/>
+      <w:lvlJc w:val="left"/>
+      <w:pPr>
+        <w:ind w:left="720" w:hanging="360"/>
+      </w:pPr>
+      <w:rPr>
+        <w:rFonts w:hint="default"/>
+      </w:rPr>
+    </w:lvl>
+    <w:lvl w:ilvl="1" w:tplc="95E4BEA2">
+      <w:start w:val="1"/>
+      <w:numFmt w:val="decimal"/>
+      <w:lvlText w:val="1.%2."/>
+      <w:lvlJc w:val="left"/>
+      <w:pPr>
+        <w:ind w:left="1440" w:hanging="360"/>
+      </w:pPr>
+      <w:rPr>
+        <w:rFonts w:hint="default"/>
+      </w:rPr>
+    </w:lvl>
+    <w:lvl w:ilvl="2" w:tplc="0405001B" w:tentative="1">
+      <w:start w:val="1"/>
+      <w:numFmt w:val="lowerRoman"/>
+      <w:lvlText w:val="%3."/>
+      <w:lvlJc w:val="right"/>
+      <w:pPr>
+        <w:ind w:left="2160" w:hanging="180"/>
+      </w:pPr>
+    </w:lvl>
+    <w:lvl w:ilvl="3" w:tplc="0405000F" w:tentative="1">
+      <w:start w:val="1"/>
+      <w:numFmt w:val="decimal"/>
+      <w:lvlText w:val="%4."/>
+      <w:lvlJc w:val="left"/>
+      <w:pPr>
+        <w:ind w:left="2880" w:hanging="360"/>
+      </w:pPr>
+    </w:lvl>
+    <w:lvl w:ilvl="4" w:tplc="04050019" w:tentative="1">
+      <w:start w:val="1"/>
+      <w:numFmt w:val="lowerLetter"/>
+      <w:lvlText w:val="%5."/>
+      <w:lvlJc w:val="left"/>
+      <w:pPr>
+        <w:ind w:left="3600" w:hanging="360"/>
+      </w:pPr>
+    </w:lvl>
+    <w:lvl w:ilvl="5" w:tplc="0405001B" w:tentative="1">
+      <w:start w:val="1"/>
+      <w:numFmt w:val="lowerRoman"/>
+      <w:lvlText w:val="%6."/>
+      <w:lvlJc w:val="right"/>
+      <w:pPr>
+        <w:ind w:left="4320" w:hanging="180"/>
+      </w:pPr>
+    </w:lvl>
+    <w:lvl w:ilvl="6" w:tplc="0405000F" w:tentative="1">
+      <w:start w:val="1"/>
+      <w:numFmt w:val="decimal"/>
+      <w:lvlText w:val="%7."/>
+      <w:lvlJc w:val="left"/>
+      <w:pPr>
+        <w:ind w:left="5040" w:hanging="360"/>
+      </w:pPr>
+    </w:lvl>
+    <w:lvl w:ilvl="7" w:tplc="04050019" w:tentative="1">
+      <w:start w:val="1"/>
+      <w:numFmt w:val="lowerLetter"/>
+      <w:lvlText w:val="%8."/>
+      <w:lvlJc w:val="left"/>
+      <w:pPr>
+        <w:ind w:left="5760" w:hanging="360"/>
+      </w:pPr>
+    </w:lvl>
+    <w:lvl w:ilvl="8" w:tplc="0405001B" w:tentative="1">
+      <w:start w:val="1"/>
+      <w:numFmt w:val="lowerRoman"/>
+      <w:lvlText w:val="%9."/>
+      <w:lvlJc w:val="right"/>
+      <w:pPr>
+        <w:ind w:left="6480" w:hanging="180"/>
+      </w:pPr>
+    </w:lvl>
+  </w:abstractNum>
+  <w:abstractNum w:abstractNumId="11" w15:restartNumberingAfterBreak="0">
+    <w:nsid w:val="7A95038B"/>
+    <w:multiLevelType w:val="hybridMultilevel"/>
+    <w:tmpl w:val="2514F424"/>
+    <w:lvl w:ilvl="0" w:tplc="04050001">
+      <w:start w:val="1"/>
+      <w:numFmt w:val="bullet"/>
+      <w:lvlText w:val=""/>
+      <w:lvlJc w:val="left"/>
+      <w:pPr>
+        <w:ind w:left="720" w:hanging="360"/>
+      </w:pPr>
+      <w:rPr>
+        <w:rFonts w:ascii="Symbol" w:hAnsi="Symbol" w:hint="default"/>
+      </w:rPr>
+    </w:lvl>
+    <w:lvl w:ilvl="1" w:tplc="04050003" w:tentative="1">
+      <w:start w:val="1"/>
+      <w:numFmt w:val="bullet"/>
+      <w:lvlText w:val="o"/>
+      <w:lvlJc w:val="left"/>
+      <w:pPr>
+        <w:ind w:left="1440" w:hanging="360"/>
+      </w:pPr>
+      <w:rPr>
+        <w:rFonts w:ascii="Courier New" w:hAnsi="Courier New" w:cs="Courier New" w:hint="default"/>
+      </w:rPr>
+    </w:lvl>
+    <w:lvl w:ilvl="2" w:tplc="04050005" w:tentative="1">
+      <w:start w:val="1"/>
+      <w:numFmt w:val="bullet"/>
+      <w:lvlText w:val=""/>
+      <w:lvlJc w:val="left"/>
+      <w:pPr>
+        <w:ind w:left="2160" w:hanging="360"/>
+      </w:pPr>
+      <w:rPr>
+        <w:rFonts w:ascii="Wingdings" w:hAnsi="Wingdings" w:hint="default"/>
+      </w:rPr>
+    </w:lvl>
+    <w:lvl w:ilvl="3" w:tplc="04050001" w:tentative="1">
+      <w:start w:val="1"/>
+      <w:numFmt w:val="bullet"/>
+      <w:lvlText w:val=""/>
+      <w:lvlJc w:val="left"/>
+      <w:pPr>
+        <w:ind w:left="2880" w:hanging="360"/>
+      </w:pPr>
+      <w:rPr>
+        <w:rFonts w:ascii="Symbol" w:hAnsi="Symbol" w:hint="default"/>
+      </w:rPr>
+    </w:lvl>
+    <w:lvl w:ilvl="4" w:tplc="04050003" w:tentative="1">
+      <w:start w:val="1"/>
+      <w:numFmt w:val="bullet"/>
+      <w:lvlText w:val="o"/>
+      <w:lvlJc w:val="left"/>
+      <w:pPr>
+        <w:ind w:left="3600" w:hanging="360"/>
+      </w:pPr>
+      <w:rPr>
+        <w:rFonts w:ascii="Courier New" w:hAnsi="Courier New" w:cs="Courier New" w:hint="default"/>
+      </w:rPr>
+    </w:lvl>
+    <w:lvl w:ilvl="5" w:tplc="04050005" w:tentative="1">
+      <w:start w:val="1"/>
+      <w:numFmt w:val="bullet"/>
+      <w:lvlText w:val=""/>
+      <w:lvlJc w:val="left"/>
+      <w:pPr>
+        <w:ind w:left="4320" w:hanging="360"/>
+      </w:pPr>
+      <w:rPr>
+        <w:rFonts w:ascii="Wingdings" w:hAnsi="Wingdings" w:hint="default"/>
+      </w:rPr>
+    </w:lvl>
+    <w:lvl w:ilvl="6" w:tplc="04050001" w:tentative="1">
+      <w:start w:val="1"/>
+      <w:numFmt w:val="bullet"/>
+      <w:lvlText w:val=""/>
+      <w:lvlJc w:val="left"/>
+      <w:pPr>
+        <w:ind w:left="5040" w:hanging="360"/>
+      </w:pPr>
+      <w:rPr>
+        <w:rFonts w:ascii="Symbol" w:hAnsi="Symbol" w:hint="default"/>
+      </w:rPr>
+    </w:lvl>
+    <w:lvl w:ilvl="7" w:tplc="04050003" w:tentative="1">
+      <w:start w:val="1"/>
+      <w:numFmt w:val="bullet"/>
+      <w:lvlText w:val="o"/>
+      <w:lvlJc w:val="left"/>
+      <w:pPr>
+        <w:ind w:left="5760" w:hanging="360"/>
+      </w:pPr>
+      <w:rPr>
+        <w:rFonts w:ascii="Courier New" w:hAnsi="Courier New" w:cs="Courier New" w:hint="default"/>
+      </w:rPr>
+    </w:lvl>
+    <w:lvl w:ilvl="8" w:tplc="04050005" w:tentative="1">
+      <w:start w:val="1"/>
+      <w:numFmt w:val="bullet"/>
+      <w:lvlText w:val=""/>
+      <w:lvlJc w:val="left"/>
+      <w:pPr>
+        <w:ind w:left="6480" w:hanging="360"/>
+      </w:pPr>
+      <w:rPr>
+        <w:rFonts w:ascii="Wingdings" w:hAnsi="Wingdings" w:hint="default"/>
+      </w:rPr>
+    </w:lvl>
+  </w:abstractNum>
+  <w:abstractNum w:abstractNumId="12" w15:restartNumberingAfterBreak="0">
     <w:nsid w:val="7C0E789F"/>
     <w:multiLevelType w:val="multilevel"/>
     <w:tmpl w:val="757449F8"/>
@@ -987,21 +2804,139 @@
       </w:rPr>
     </w:lvl>
   </w:abstractNum>
+  <w:abstractNum w:abstractNumId="13" w15:restartNumberingAfterBreak="0">
+    <w:nsid w:val="7CC604A8"/>
+    <w:multiLevelType w:val="hybridMultilevel"/>
+    <w:tmpl w:val="AE2A1A5E"/>
+    <w:lvl w:ilvl="0" w:tplc="95E4BEA2">
+      <w:start w:val="1"/>
+      <w:numFmt w:val="decimal"/>
+      <w:lvlText w:val="1.%1."/>
+      <w:lvlJc w:val="left"/>
+      <w:pPr>
+        <w:ind w:left="720" w:hanging="360"/>
+      </w:pPr>
+      <w:rPr>
+        <w:rFonts w:hint="default"/>
+      </w:rPr>
+    </w:lvl>
+    <w:lvl w:ilvl="1" w:tplc="04050019" w:tentative="1">
+      <w:start w:val="1"/>
+      <w:numFmt w:val="lowerLetter"/>
+      <w:lvlText w:val="%2."/>
+      <w:lvlJc w:val="left"/>
+      <w:pPr>
+        <w:ind w:left="1440" w:hanging="360"/>
+      </w:pPr>
+    </w:lvl>
+    <w:lvl w:ilvl="2" w:tplc="0405001B" w:tentative="1">
+      <w:start w:val="1"/>
+      <w:numFmt w:val="lowerRoman"/>
+      <w:lvlText w:val="%3."/>
+      <w:lvlJc w:val="right"/>
+      <w:pPr>
+        <w:ind w:left="2160" w:hanging="180"/>
+      </w:pPr>
+    </w:lvl>
+    <w:lvl w:ilvl="3" w:tplc="0405000F" w:tentative="1">
+      <w:start w:val="1"/>
+      <w:numFmt w:val="decimal"/>
+      <w:lvlText w:val="%4."/>
+      <w:lvlJc w:val="left"/>
+      <w:pPr>
+        <w:ind w:left="2880" w:hanging="360"/>
+      </w:pPr>
+    </w:lvl>
+    <w:lvl w:ilvl="4" w:tplc="04050019" w:tentative="1">
+      <w:start w:val="1"/>
+      <w:numFmt w:val="lowerLetter"/>
+      <w:lvlText w:val="%5."/>
+      <w:lvlJc w:val="left"/>
+      <w:pPr>
+        <w:ind w:left="3600" w:hanging="360"/>
+      </w:pPr>
+    </w:lvl>
+    <w:lvl w:ilvl="5" w:tplc="0405001B" w:tentative="1">
+      <w:start w:val="1"/>
+      <w:numFmt w:val="lowerRoman"/>
+      <w:lvlText w:val="%6."/>
+      <w:lvlJc w:val="right"/>
+      <w:pPr>
+        <w:ind w:left="4320" w:hanging="180"/>
+      </w:pPr>
+    </w:lvl>
+    <w:lvl w:ilvl="6" w:tplc="0405000F" w:tentative="1">
+      <w:start w:val="1"/>
+      <w:numFmt w:val="decimal"/>
+      <w:lvlText w:val="%7."/>
+      <w:lvlJc w:val="left"/>
+      <w:pPr>
+        <w:ind w:left="5040" w:hanging="360"/>
+      </w:pPr>
+    </w:lvl>
+    <w:lvl w:ilvl="7" w:tplc="04050019" w:tentative="1">
+      <w:start w:val="1"/>
+      <w:numFmt w:val="lowerLetter"/>
+      <w:lvlText w:val="%8."/>
+      <w:lvlJc w:val="left"/>
+      <w:pPr>
+        <w:ind w:left="5760" w:hanging="360"/>
+      </w:pPr>
+    </w:lvl>
+    <w:lvl w:ilvl="8" w:tplc="0405001B" w:tentative="1">
+      <w:start w:val="1"/>
+      <w:numFmt w:val="lowerRoman"/>
+      <w:lvlText w:val="%9."/>
+      <w:lvlJc w:val="right"/>
+      <w:pPr>
+        <w:ind w:left="6480" w:hanging="180"/>
+      </w:pPr>
+    </w:lvl>
+  </w:abstractNum>
   <w:num w:numId="1" w16cid:durableId="1579557107">
-    <w:abstractNumId w:val="1"/>
+    <w:abstractNumId w:val="2"/>
   </w:num>
   <w:num w:numId="2" w16cid:durableId="106239373">
-    <w:abstractNumId w:val="2"/>
+    <w:abstractNumId w:val="8"/>
   </w:num>
   <w:num w:numId="3" w16cid:durableId="283076611">
-    <w:abstractNumId w:val="3"/>
+    <w:abstractNumId w:val="12"/>
   </w:num>
   <w:num w:numId="4" w16cid:durableId="1168711769">
     <w:abstractNumId w:val="0"/>
   </w:num>
   <w:num w:numId="5" w16cid:durableId="464544159">
     <w:abstractNumId w:val="0"/>
-    <w:lvlOverride w:ilvl="0"/>
+  </w:num>
+  <w:num w:numId="6" w16cid:durableId="1063917324">
+    <w:abstractNumId w:val="10"/>
+  </w:num>
+  <w:num w:numId="7" w16cid:durableId="580062667">
+    <w:abstractNumId w:val="9"/>
+  </w:num>
+  <w:num w:numId="8" w16cid:durableId="1108626808">
+    <w:abstractNumId w:val="5"/>
+  </w:num>
+  <w:num w:numId="9" w16cid:durableId="537009051">
+    <w:abstractNumId w:val="7"/>
+  </w:num>
+  <w:num w:numId="10" w16cid:durableId="667169631">
+    <w:abstractNumId w:val="11"/>
+  </w:num>
+  <w:num w:numId="11" w16cid:durableId="1416315913">
+    <w:abstractNumId w:val="4"/>
+  </w:num>
+  <w:num w:numId="12" w16cid:durableId="503790078">
+    <w:abstractNumId w:val="13"/>
+  </w:num>
+  <w:num w:numId="13" w16cid:durableId="243993174">
+    <w:abstractNumId w:val="6"/>
+  </w:num>
+  <w:num w:numId="14" w16cid:durableId="1672567487">
+    <w:abstractNumId w:val="1"/>
+  </w:num>
+  <w:num w:numId="15" w16cid:durableId="1272054434">
+    <w:abstractNumId w:val="3"/>
   </w:num>
 </w:numbering>
 </file>
@@ -1433,13 +3368,16 @@
     <w:name w:val="heading 2"/>
     <w:basedOn w:val="Standard"/>
     <w:next w:val="Standard"/>
+    <w:autoRedefine/>
     <w:uiPriority w:val="9"/>
     <w:unhideWhenUsed/>
     <w:qFormat/>
+    <w:rsid w:val="00A63EC3"/>
     <w:pPr>
       <w:keepNext/>
       <w:keepLines/>
-      <w:spacing w:before="200" w:after="0"/>
+      <w:spacing w:before="560" w:after="360"/>
+      <w:ind w:left="709"/>
       <w:outlineLvl w:val="1"/>
     </w:pPr>
     <w:rPr>
@@ -1538,7 +3476,6 @@
     <w:rPr>
       <w:rFonts w:cs="Lohit Devanagari"/>
       <w:sz w:val="24"/>
-      <w:lang/>
     </w:rPr>
   </w:style>
   <w:style w:type="paragraph" w:customStyle="1" w:styleId="HeaderandFooter">
@@ -1746,8 +3683,8 @@
   <w:style w:type="character" w:customStyle="1" w:styleId="ListLabel27">
     <w:name w:val="ListLabel 27"/>
   </w:style>
-  <w:style w:type="numbering" w:customStyle="1" w:styleId="NoList">
-    <w:name w:val="No List"/>
+  <w:style w:type="numbering" w:customStyle="1" w:styleId="Bezseznamu1">
+    <w:name w:val="Bez seznamu1"/>
     <w:basedOn w:val="Bezseznamu"/>
     <w:pPr>
       <w:numPr>
